--- a/eliot.vallee/Questions.docx
+++ b/eliot.vallee/Questions.docx
@@ -4,47 +4,2319 @@
   <w:body>
     <w:p>
       <w:r>
-        <w:t>Comment est structuré un programme Bash ?</w:t>
+        <w:t xml:space="preserve">Comment est structuré un </w:t>
+      </w:r>
+      <w:r>
+        <w:t>script</w:t>
+      </w:r>
+      <w:r>
+        <w:t xml:space="preserve"> </w:t>
+      </w:r>
+      <w:proofErr w:type="spellStart"/>
+      <w:r>
+        <w:t>Bash</w:t>
+      </w:r>
+      <w:proofErr w:type="spellEnd"/>
+      <w:r>
+        <w:t> ?</w:t>
       </w:r>
     </w:p>
     <w:p>
       <w:r>
+        <w:rPr>
+          <w:rFonts w:ascii="Trebuchet MS" w:hAnsi="Trebuchet MS"/>
+          <w:color w:val="333333"/>
+          <w:sz w:val="18"/>
+          <w:szCs w:val="18"/>
+          <w:shd w:val="clear" w:color="auto" w:fill="F1F1FD"/>
+        </w:rPr>
+        <w:t xml:space="preserve">Un script </w:t>
+      </w:r>
+      <w:proofErr w:type="spellStart"/>
+      <w:r>
+        <w:rPr>
+          <w:rFonts w:ascii="Trebuchet MS" w:hAnsi="Trebuchet MS"/>
+          <w:color w:val="333333"/>
+          <w:sz w:val="18"/>
+          <w:szCs w:val="18"/>
+          <w:shd w:val="clear" w:color="auto" w:fill="F1F1FD"/>
+        </w:rPr>
+        <w:t>Bash</w:t>
+      </w:r>
+      <w:proofErr w:type="spellEnd"/>
+      <w:r>
+        <w:rPr>
+          <w:rFonts w:ascii="Trebuchet MS" w:hAnsi="Trebuchet MS"/>
+          <w:color w:val="333333"/>
+          <w:sz w:val="18"/>
+          <w:szCs w:val="18"/>
+          <w:shd w:val="clear" w:color="auto" w:fill="F1F1FD"/>
+        </w:rPr>
+        <w:t xml:space="preserve"> est un fichier texte, qui commence toujours par</w:t>
+      </w:r>
+      <w:r>
+        <w:rPr>
+          <w:rStyle w:val="apple-converted-space"/>
+          <w:rFonts w:ascii="Trebuchet MS" w:hAnsi="Trebuchet MS"/>
+          <w:color w:val="333333"/>
+          <w:sz w:val="18"/>
+          <w:szCs w:val="18"/>
+          <w:shd w:val="clear" w:color="auto" w:fill="F1F1FD"/>
+        </w:rPr>
+        <w:t> </w:t>
+      </w:r>
+      <w:r>
+        <w:rPr>
+          <w:rStyle w:val="Strong"/>
+          <w:rFonts w:ascii="Trebuchet MS" w:hAnsi="Trebuchet MS"/>
+          <w:color w:val="333333"/>
+          <w:sz w:val="18"/>
+          <w:szCs w:val="18"/>
+          <w:shd w:val="clear" w:color="auto" w:fill="F1F1FD"/>
+        </w:rPr>
+        <w:t>#</w:t>
+      </w:r>
+      <w:proofErr w:type="gramStart"/>
+      <w:r>
+        <w:rPr>
+          <w:rStyle w:val="Strong"/>
+          <w:rFonts w:ascii="Trebuchet MS" w:hAnsi="Trebuchet MS"/>
+          <w:color w:val="333333"/>
+          <w:sz w:val="18"/>
+          <w:szCs w:val="18"/>
+          <w:shd w:val="clear" w:color="auto" w:fill="F1F1FD"/>
+        </w:rPr>
+        <w:t>!/</w:t>
+      </w:r>
+      <w:proofErr w:type="spellStart"/>
+      <w:proofErr w:type="gramEnd"/>
+      <w:r>
+        <w:rPr>
+          <w:rStyle w:val="Strong"/>
+          <w:rFonts w:ascii="Trebuchet MS" w:hAnsi="Trebuchet MS"/>
+          <w:color w:val="333333"/>
+          <w:sz w:val="18"/>
+          <w:szCs w:val="18"/>
+          <w:shd w:val="clear" w:color="auto" w:fill="F1F1FD"/>
+        </w:rPr>
+        <w:t>bin</w:t>
+      </w:r>
+      <w:proofErr w:type="spellEnd"/>
+      <w:r>
+        <w:rPr>
+          <w:rStyle w:val="Strong"/>
+          <w:rFonts w:ascii="Trebuchet MS" w:hAnsi="Trebuchet MS"/>
+          <w:color w:val="333333"/>
+          <w:sz w:val="18"/>
+          <w:szCs w:val="18"/>
+          <w:shd w:val="clear" w:color="auto" w:fill="F1F1FD"/>
+        </w:rPr>
+        <w:t>/</w:t>
+      </w:r>
+      <w:proofErr w:type="spellStart"/>
+      <w:r>
+        <w:rPr>
+          <w:rStyle w:val="Strong"/>
+          <w:rFonts w:ascii="Trebuchet MS" w:hAnsi="Trebuchet MS"/>
+          <w:color w:val="333333"/>
+          <w:sz w:val="18"/>
+          <w:szCs w:val="18"/>
+          <w:shd w:val="clear" w:color="auto" w:fill="F1F1FD"/>
+        </w:rPr>
+        <w:t>bash</w:t>
+      </w:r>
+      <w:proofErr w:type="spellEnd"/>
+      <w:r>
+        <w:rPr>
+          <w:rStyle w:val="apple-converted-space"/>
+          <w:rFonts w:ascii="Trebuchet MS" w:hAnsi="Trebuchet MS"/>
+          <w:color w:val="333333"/>
+          <w:sz w:val="18"/>
+          <w:szCs w:val="18"/>
+          <w:shd w:val="clear" w:color="auto" w:fill="F1F1FD"/>
+        </w:rPr>
+        <w:t> </w:t>
+      </w:r>
+      <w:r>
+        <w:rPr>
+          <w:rFonts w:ascii="Trebuchet MS" w:hAnsi="Trebuchet MS"/>
+          <w:color w:val="333333"/>
+          <w:sz w:val="18"/>
+          <w:szCs w:val="18"/>
+          <w:shd w:val="clear" w:color="auto" w:fill="F1F1FD"/>
+        </w:rPr>
+        <w:t>ou</w:t>
+      </w:r>
+      <w:r>
+        <w:rPr>
+          <w:rStyle w:val="apple-converted-space"/>
+          <w:rFonts w:ascii="Trebuchet MS" w:hAnsi="Trebuchet MS"/>
+          <w:color w:val="333333"/>
+          <w:sz w:val="18"/>
+          <w:szCs w:val="18"/>
+          <w:shd w:val="clear" w:color="auto" w:fill="F1F1FD"/>
+        </w:rPr>
+        <w:t> </w:t>
+      </w:r>
+      <w:r>
+        <w:rPr>
+          <w:rStyle w:val="Strong"/>
+          <w:rFonts w:ascii="Trebuchet MS" w:hAnsi="Trebuchet MS"/>
+          <w:color w:val="333333"/>
+          <w:sz w:val="18"/>
+          <w:szCs w:val="18"/>
+          <w:shd w:val="clear" w:color="auto" w:fill="F1F1FD"/>
+        </w:rPr>
+        <w:t>#!/</w:t>
+      </w:r>
+      <w:proofErr w:type="spellStart"/>
+      <w:r>
+        <w:rPr>
+          <w:rStyle w:val="Strong"/>
+          <w:rFonts w:ascii="Trebuchet MS" w:hAnsi="Trebuchet MS"/>
+          <w:color w:val="333333"/>
+          <w:sz w:val="18"/>
+          <w:szCs w:val="18"/>
+          <w:shd w:val="clear" w:color="auto" w:fill="F1F1FD"/>
+        </w:rPr>
+        <w:t>bin</w:t>
+      </w:r>
+      <w:proofErr w:type="spellEnd"/>
+      <w:r>
+        <w:rPr>
+          <w:rStyle w:val="Strong"/>
+          <w:rFonts w:ascii="Trebuchet MS" w:hAnsi="Trebuchet MS"/>
+          <w:color w:val="333333"/>
+          <w:sz w:val="18"/>
+          <w:szCs w:val="18"/>
+          <w:shd w:val="clear" w:color="auto" w:fill="F1F1FD"/>
+        </w:rPr>
+        <w:t>/sh</w:t>
+      </w:r>
+      <w:r>
+        <w:rPr>
+          <w:rFonts w:ascii="Trebuchet MS" w:hAnsi="Trebuchet MS"/>
+          <w:color w:val="333333"/>
+          <w:sz w:val="18"/>
+          <w:szCs w:val="18"/>
+          <w:shd w:val="clear" w:color="auto" w:fill="F1F1FD"/>
+        </w:rPr>
+        <w:t>, et qui doit être rendu exécutable pour pouvoir s'</w:t>
+      </w:r>
+      <w:proofErr w:type="spellStart"/>
+      <w:r>
+        <w:rPr>
+          <w:rFonts w:ascii="Trebuchet MS" w:hAnsi="Trebuchet MS"/>
+          <w:color w:val="333333"/>
+          <w:sz w:val="18"/>
+          <w:szCs w:val="18"/>
+          <w:shd w:val="clear" w:color="auto" w:fill="F1F1FD"/>
+        </w:rPr>
+        <w:t>éxécuter</w:t>
+      </w:r>
+      <w:proofErr w:type="spellEnd"/>
+    </w:p>
+    <w:p/>
+    <w:p>
+      <w:r>
         <w:t>Il y a-t-il des mots clés à mettre au début / fin ?</w:t>
-      </w:r>
-      <w:r>
-        <w:br/>
-      </w:r>
-      <w:r>
-        <w:br/>
-      </w:r>
-      <w:r>
-        <w:t xml:space="preserve">Doit-on fermer les </w:t>
-      </w:r>
-      <w:r>
-        <w:t xml:space="preserve"> if</w:t>
-      </w:r>
-      <w:r>
-        <w:t xml:space="preserve"> dans les conditions</w:t>
-      </w:r>
-      <w:r>
-        <w:t> ?</w:t>
       </w:r>
     </w:p>
     <w:p>
-      <w:r>
-        <w:t>Y – a-t-il différentes méthodes pour éxecuter un script ?</w:t>
+      <w:proofErr w:type="gramStart"/>
+      <w:r>
+        <w:rPr>
+          <w:rStyle w:val="Strong"/>
+          <w:rFonts w:ascii="Trebuchet MS" w:hAnsi="Trebuchet MS"/>
+          <w:color w:val="333333"/>
+          <w:sz w:val="18"/>
+          <w:szCs w:val="18"/>
+          <w:shd w:val="clear" w:color="auto" w:fill="F1F1FD"/>
+        </w:rPr>
+        <w:t>#!/</w:t>
+      </w:r>
+      <w:proofErr w:type="spellStart"/>
+      <w:proofErr w:type="gramEnd"/>
+      <w:r>
+        <w:rPr>
+          <w:rStyle w:val="Strong"/>
+          <w:rFonts w:ascii="Trebuchet MS" w:hAnsi="Trebuchet MS"/>
+          <w:color w:val="333333"/>
+          <w:sz w:val="18"/>
+          <w:szCs w:val="18"/>
+          <w:shd w:val="clear" w:color="auto" w:fill="F1F1FD"/>
+        </w:rPr>
+        <w:t>bin</w:t>
+      </w:r>
+      <w:proofErr w:type="spellEnd"/>
+      <w:r>
+        <w:rPr>
+          <w:rStyle w:val="Strong"/>
+          <w:rFonts w:ascii="Trebuchet MS" w:hAnsi="Trebuchet MS"/>
+          <w:color w:val="333333"/>
+          <w:sz w:val="18"/>
+          <w:szCs w:val="18"/>
+          <w:shd w:val="clear" w:color="auto" w:fill="F1F1FD"/>
+        </w:rPr>
+        <w:t>/</w:t>
+      </w:r>
+      <w:proofErr w:type="spellStart"/>
+      <w:r>
+        <w:rPr>
+          <w:rStyle w:val="Strong"/>
+          <w:rFonts w:ascii="Trebuchet MS" w:hAnsi="Trebuchet MS"/>
+          <w:color w:val="333333"/>
+          <w:sz w:val="18"/>
+          <w:szCs w:val="18"/>
+          <w:shd w:val="clear" w:color="auto" w:fill="F1F1FD"/>
+        </w:rPr>
+        <w:t>bash</w:t>
+      </w:r>
+      <w:proofErr w:type="spellEnd"/>
+      <w:r>
+        <w:rPr>
+          <w:rStyle w:val="apple-converted-space"/>
+          <w:rFonts w:ascii="Trebuchet MS" w:hAnsi="Trebuchet MS"/>
+          <w:color w:val="333333"/>
+          <w:sz w:val="18"/>
+          <w:szCs w:val="18"/>
+          <w:shd w:val="clear" w:color="auto" w:fill="F1F1FD"/>
+        </w:rPr>
+        <w:t> </w:t>
+      </w:r>
+      <w:r>
+        <w:rPr>
+          <w:rFonts w:ascii="Trebuchet MS" w:hAnsi="Trebuchet MS"/>
+          <w:color w:val="333333"/>
+          <w:sz w:val="18"/>
+          <w:szCs w:val="18"/>
+          <w:shd w:val="clear" w:color="auto" w:fill="F1F1FD"/>
+        </w:rPr>
+        <w:t>ou</w:t>
+      </w:r>
+      <w:r>
+        <w:rPr>
+          <w:rStyle w:val="apple-converted-space"/>
+          <w:rFonts w:ascii="Trebuchet MS" w:hAnsi="Trebuchet MS"/>
+          <w:color w:val="333333"/>
+          <w:sz w:val="18"/>
+          <w:szCs w:val="18"/>
+          <w:shd w:val="clear" w:color="auto" w:fill="F1F1FD"/>
+        </w:rPr>
+        <w:t> </w:t>
+      </w:r>
+      <w:r>
+        <w:rPr>
+          <w:rStyle w:val="Strong"/>
+          <w:rFonts w:ascii="Trebuchet MS" w:hAnsi="Trebuchet MS"/>
+          <w:color w:val="333333"/>
+          <w:sz w:val="18"/>
+          <w:szCs w:val="18"/>
+          <w:shd w:val="clear" w:color="auto" w:fill="F1F1FD"/>
+        </w:rPr>
+        <w:t>#!/</w:t>
+      </w:r>
+      <w:proofErr w:type="spellStart"/>
+      <w:r>
+        <w:rPr>
+          <w:rStyle w:val="Strong"/>
+          <w:rFonts w:ascii="Trebuchet MS" w:hAnsi="Trebuchet MS"/>
+          <w:color w:val="333333"/>
+          <w:sz w:val="18"/>
+          <w:szCs w:val="18"/>
+          <w:shd w:val="clear" w:color="auto" w:fill="F1F1FD"/>
+        </w:rPr>
+        <w:t>bin</w:t>
+      </w:r>
+      <w:proofErr w:type="spellEnd"/>
+      <w:r>
+        <w:rPr>
+          <w:rStyle w:val="Strong"/>
+          <w:rFonts w:ascii="Trebuchet MS" w:hAnsi="Trebuchet MS"/>
+          <w:color w:val="333333"/>
+          <w:sz w:val="18"/>
+          <w:szCs w:val="18"/>
+          <w:shd w:val="clear" w:color="auto" w:fill="F1F1FD"/>
+        </w:rPr>
+        <w:t>/sh</w:t>
+      </w:r>
+      <w:r>
+        <w:br/>
+      </w:r>
+      <w:r>
+        <w:br/>
+      </w:r>
+      <w:r>
+        <w:t xml:space="preserve">Doit-on fermer les </w:t>
+      </w:r>
+      <w:r>
+        <w:t xml:space="preserve"> if</w:t>
+      </w:r>
+      <w:r>
+        <w:t xml:space="preserve"> dans les conditions</w:t>
+      </w:r>
+      <w:r>
+        <w:t> ?</w:t>
       </w:r>
     </w:p>
     <w:p>
       <w:r>
-        <w:t>Comment déclarer des variables ?</w:t>
+        <w:t>Oui avec des fi</w:t>
       </w:r>
     </w:p>
     <w:p>
       <w:r>
+        <w:t xml:space="preserve">Y – a-t-il différentes méthodes pour </w:t>
+      </w:r>
+      <w:proofErr w:type="spellStart"/>
+      <w:r>
+        <w:t>éxecuter</w:t>
+      </w:r>
+      <w:proofErr w:type="spellEnd"/>
+      <w:r>
+        <w:t xml:space="preserve"> un script ?</w:t>
+      </w:r>
+    </w:p>
+    <w:p>
+      <w:pPr>
+        <w:pBdr>
+          <w:bottom w:val="single" w:sz="4" w:space="3" w:color="CCCCCC"/>
+        </w:pBdr>
+        <w:shd w:val="clear" w:color="auto" w:fill="FFFFFF"/>
+        <w:spacing w:before="250" w:after="125" w:line="301" w:lineRule="atLeast"/>
+        <w:outlineLvl w:val="1"/>
+        <w:rPr>
+          <w:rFonts w:ascii="Arial" w:eastAsia="Times New Roman" w:hAnsi="Arial" w:cs="Arial"/>
+          <w:color w:val="303030"/>
+          <w:sz w:val="25"/>
+          <w:szCs w:val="25"/>
+          <w:lang w:eastAsia="fr-FR"/>
+        </w:rPr>
+      </w:pPr>
+      <w:r>
+        <w:rPr>
+          <w:rFonts w:ascii="Arial" w:eastAsia="Times New Roman" w:hAnsi="Arial" w:cs="Arial"/>
+          <w:color w:val="303030"/>
+          <w:sz w:val="25"/>
+          <w:szCs w:val="25"/>
+          <w:lang w:eastAsia="fr-FR"/>
+        </w:rPr>
+        <w:t>1. Le chemin absolu</w:t>
+      </w:r>
+    </w:p>
+    <w:p>
+      <w:pPr>
+        <w:spacing w:after="0" w:line="240" w:lineRule="auto"/>
+        <w:rPr>
+          <w:rFonts w:ascii="Times New Roman" w:eastAsia="Times New Roman" w:hAnsi="Times New Roman" w:cs="Times New Roman"/>
+          <w:sz w:val="24"/>
+          <w:szCs w:val="24"/>
+          <w:lang w:eastAsia="fr-FR"/>
+        </w:rPr>
+      </w:pPr>
+      <w:r>
+        <w:rPr>
+          <w:rFonts w:ascii="Arial" w:eastAsia="Times New Roman" w:hAnsi="Arial" w:cs="Arial"/>
+          <w:color w:val="303030"/>
+          <w:sz w:val="16"/>
+          <w:szCs w:val="16"/>
+          <w:shd w:val="clear" w:color="auto" w:fill="FFFFFF"/>
+          <w:lang w:eastAsia="fr-FR"/>
+        </w:rPr>
+        <w:t>Quel que soit l'emplacement où vous vous trouvez, tapez</w:t>
+      </w:r>
+      <w:r>
+        <w:rPr>
+          <w:rFonts w:ascii="Arial" w:eastAsia="Times New Roman" w:hAnsi="Arial" w:cs="Arial"/>
+          <w:color w:val="303030"/>
+          <w:sz w:val="16"/>
+          <w:lang w:eastAsia="fr-FR"/>
+        </w:rPr>
+        <w:t> </w:t>
+      </w:r>
+      <w:r>
+        <w:rPr>
+          <w:rFonts w:ascii="Arial" w:eastAsia="Times New Roman" w:hAnsi="Arial" w:cs="Arial"/>
+          <w:color w:val="303030"/>
+          <w:sz w:val="16"/>
+          <w:szCs w:val="16"/>
+          <w:lang w:eastAsia="fr-FR"/>
+        </w:rPr>
+        <w:br/>
+      </w:r>
+    </w:p>
+    <w:p>
+      <w:pPr>
+        <w:shd w:val="clear" w:color="auto" w:fill="FFFFFF"/>
+        <w:tabs>
+          <w:tab w:val="left" w:pos="916"/>
+          <w:tab w:val="left" w:pos="1832"/>
+          <w:tab w:val="left" w:pos="2748"/>
+          <w:tab w:val="left" w:pos="3664"/>
+          <w:tab w:val="left" w:pos="4580"/>
+          <w:tab w:val="left" w:pos="5496"/>
+          <w:tab w:val="left" w:pos="6412"/>
+          <w:tab w:val="left" w:pos="7328"/>
+          <w:tab w:val="left" w:pos="8244"/>
+          <w:tab w:val="left" w:pos="9160"/>
+          <w:tab w:val="left" w:pos="10076"/>
+          <w:tab w:val="left" w:pos="10992"/>
+          <w:tab w:val="left" w:pos="11908"/>
+          <w:tab w:val="left" w:pos="12824"/>
+          <w:tab w:val="left" w:pos="13740"/>
+          <w:tab w:val="left" w:pos="14656"/>
+        </w:tabs>
+        <w:spacing w:after="0" w:line="250" w:lineRule="atLeast"/>
+        <w:rPr>
+          <w:rFonts w:ascii="Courier New" w:eastAsia="Times New Roman" w:hAnsi="Courier New" w:cs="Courier New"/>
+          <w:color w:val="324354"/>
+          <w:sz w:val="16"/>
+          <w:szCs w:val="16"/>
+          <w:lang w:eastAsia="fr-FR"/>
+        </w:rPr>
+      </w:pPr>
+      <w:r>
+        <w:rPr>
+          <w:rFonts w:ascii="Courier New" w:eastAsia="Times New Roman" w:hAnsi="Courier New" w:cs="Courier New"/>
+          <w:color w:val="324354"/>
+          <w:sz w:val="16"/>
+          <w:szCs w:val="16"/>
+          <w:lang w:eastAsia="fr-FR"/>
+        </w:rPr>
+        <w:t>/home/lami20j/</w:t>
+      </w:r>
+      <w:proofErr w:type="spellStart"/>
+      <w:r>
+        <w:rPr>
+          <w:rFonts w:ascii="Courier New" w:eastAsia="Times New Roman" w:hAnsi="Courier New" w:cs="Courier New"/>
+          <w:color w:val="324354"/>
+          <w:sz w:val="16"/>
+          <w:szCs w:val="16"/>
+          <w:lang w:eastAsia="fr-FR"/>
+        </w:rPr>
+        <w:t>mes_scripts</w:t>
+      </w:r>
+      <w:proofErr w:type="spellEnd"/>
+      <w:r>
+        <w:rPr>
+          <w:rFonts w:ascii="Courier New" w:eastAsia="Times New Roman" w:hAnsi="Courier New" w:cs="Courier New"/>
+          <w:color w:val="324354"/>
+          <w:sz w:val="16"/>
+          <w:szCs w:val="16"/>
+          <w:lang w:eastAsia="fr-FR"/>
+        </w:rPr>
+        <w:t>/script.sh</w:t>
+      </w:r>
+    </w:p>
+    <w:p>
+      <w:pPr>
+        <w:spacing w:after="0" w:line="240" w:lineRule="auto"/>
+        <w:rPr>
+          <w:rFonts w:ascii="Times New Roman" w:eastAsia="Times New Roman" w:hAnsi="Times New Roman" w:cs="Times New Roman"/>
+          <w:sz w:val="24"/>
+          <w:szCs w:val="24"/>
+          <w:lang w:eastAsia="fr-FR"/>
+        </w:rPr>
+      </w:pPr>
+      <w:r>
+        <w:rPr>
+          <w:rFonts w:ascii="Arial" w:eastAsia="Times New Roman" w:hAnsi="Arial" w:cs="Arial"/>
+          <w:color w:val="303030"/>
+          <w:sz w:val="16"/>
+          <w:szCs w:val="16"/>
+          <w:lang w:eastAsia="fr-FR"/>
+        </w:rPr>
+        <w:br/>
+      </w:r>
+      <w:bookmarkStart w:id="0" w:name="2-le-chemin-relatif"/>
+      <w:bookmarkEnd w:id="0"/>
+    </w:p>
+    <w:p>
+      <w:pPr>
+        <w:pBdr>
+          <w:bottom w:val="single" w:sz="4" w:space="3" w:color="CCCCCC"/>
+        </w:pBdr>
+        <w:shd w:val="clear" w:color="auto" w:fill="FFFFFF"/>
+        <w:spacing w:before="250" w:after="125" w:line="301" w:lineRule="atLeast"/>
+        <w:outlineLvl w:val="1"/>
+        <w:rPr>
+          <w:rFonts w:ascii="Arial" w:eastAsia="Times New Roman" w:hAnsi="Arial" w:cs="Arial"/>
+          <w:color w:val="303030"/>
+          <w:sz w:val="25"/>
+          <w:szCs w:val="25"/>
+          <w:lang w:eastAsia="fr-FR"/>
+        </w:rPr>
+      </w:pPr>
+      <w:r>
+        <w:rPr>
+          <w:rFonts w:ascii="Arial" w:eastAsia="Times New Roman" w:hAnsi="Arial" w:cs="Arial"/>
+          <w:color w:val="303030"/>
+          <w:sz w:val="25"/>
+          <w:szCs w:val="25"/>
+          <w:lang w:eastAsia="fr-FR"/>
+        </w:rPr>
+        <w:t>2. Le chemin relatif</w:t>
+      </w:r>
+    </w:p>
+    <w:p>
+      <w:pPr>
+        <w:spacing w:after="0" w:line="240" w:lineRule="auto"/>
+        <w:rPr>
+          <w:rFonts w:ascii="Times New Roman" w:eastAsia="Times New Roman" w:hAnsi="Times New Roman" w:cs="Times New Roman"/>
+          <w:sz w:val="24"/>
+          <w:szCs w:val="24"/>
+          <w:lang w:eastAsia="fr-FR"/>
+        </w:rPr>
+      </w:pPr>
+      <w:r>
+        <w:rPr>
+          <w:rFonts w:ascii="Arial" w:eastAsia="Times New Roman" w:hAnsi="Arial" w:cs="Arial"/>
+          <w:color w:val="303030"/>
+          <w:sz w:val="16"/>
+          <w:szCs w:val="16"/>
+          <w:shd w:val="clear" w:color="auto" w:fill="FFFFFF"/>
+          <w:lang w:eastAsia="fr-FR"/>
+        </w:rPr>
+        <w:t>Dans ce cas, il faut aller dans le répertoire qui contient l'exécutable</w:t>
+      </w:r>
+      <w:r>
+        <w:rPr>
+          <w:rFonts w:ascii="Arial" w:eastAsia="Times New Roman" w:hAnsi="Arial" w:cs="Arial"/>
+          <w:color w:val="303030"/>
+          <w:sz w:val="16"/>
+          <w:lang w:eastAsia="fr-FR"/>
+        </w:rPr>
+        <w:t> </w:t>
+      </w:r>
+      <w:r>
+        <w:rPr>
+          <w:rFonts w:ascii="Arial" w:eastAsia="Times New Roman" w:hAnsi="Arial" w:cs="Arial"/>
+          <w:color w:val="303030"/>
+          <w:sz w:val="16"/>
+          <w:szCs w:val="16"/>
+          <w:lang w:eastAsia="fr-FR"/>
+        </w:rPr>
+        <w:br/>
+      </w:r>
+    </w:p>
+    <w:p>
+      <w:pPr>
+        <w:shd w:val="clear" w:color="auto" w:fill="FFFFFF"/>
+        <w:tabs>
+          <w:tab w:val="left" w:pos="916"/>
+          <w:tab w:val="left" w:pos="1832"/>
+          <w:tab w:val="left" w:pos="2748"/>
+          <w:tab w:val="left" w:pos="3664"/>
+          <w:tab w:val="left" w:pos="4580"/>
+          <w:tab w:val="left" w:pos="5496"/>
+          <w:tab w:val="left" w:pos="6412"/>
+          <w:tab w:val="left" w:pos="7328"/>
+          <w:tab w:val="left" w:pos="8244"/>
+          <w:tab w:val="left" w:pos="9160"/>
+          <w:tab w:val="left" w:pos="10076"/>
+          <w:tab w:val="left" w:pos="10992"/>
+          <w:tab w:val="left" w:pos="11908"/>
+          <w:tab w:val="left" w:pos="12824"/>
+          <w:tab w:val="left" w:pos="13740"/>
+          <w:tab w:val="left" w:pos="14656"/>
+        </w:tabs>
+        <w:spacing w:after="0" w:line="250" w:lineRule="atLeast"/>
+        <w:rPr>
+          <w:rFonts w:ascii="Courier New" w:eastAsia="Times New Roman" w:hAnsi="Courier New" w:cs="Courier New"/>
+          <w:color w:val="324354"/>
+          <w:sz w:val="16"/>
+          <w:szCs w:val="16"/>
+          <w:lang w:eastAsia="fr-FR"/>
+        </w:rPr>
+      </w:pPr>
+      <w:proofErr w:type="gramStart"/>
+      <w:r>
+        <w:rPr>
+          <w:rFonts w:ascii="Courier New" w:eastAsia="Times New Roman" w:hAnsi="Courier New" w:cs="Courier New"/>
+          <w:color w:val="324354"/>
+          <w:sz w:val="16"/>
+          <w:szCs w:val="16"/>
+          <w:lang w:eastAsia="fr-FR"/>
+        </w:rPr>
+        <w:t>cd</w:t>
+      </w:r>
+      <w:proofErr w:type="gramEnd"/>
+      <w:r>
+        <w:rPr>
+          <w:rFonts w:ascii="Courier New" w:eastAsia="Times New Roman" w:hAnsi="Courier New" w:cs="Courier New"/>
+          <w:color w:val="324354"/>
+          <w:sz w:val="16"/>
+          <w:szCs w:val="16"/>
+          <w:lang w:eastAsia="fr-FR"/>
+        </w:rPr>
+        <w:t xml:space="preserve"> /home/lami20j/</w:t>
+      </w:r>
+      <w:proofErr w:type="spellStart"/>
+      <w:r>
+        <w:rPr>
+          <w:rFonts w:ascii="Courier New" w:eastAsia="Times New Roman" w:hAnsi="Courier New" w:cs="Courier New"/>
+          <w:color w:val="324354"/>
+          <w:sz w:val="16"/>
+          <w:szCs w:val="16"/>
+          <w:lang w:eastAsia="fr-FR"/>
+        </w:rPr>
+        <w:t>mes_scripts</w:t>
+      </w:r>
+      <w:proofErr w:type="spellEnd"/>
+      <w:r>
+        <w:rPr>
+          <w:rFonts w:ascii="Courier New" w:eastAsia="Times New Roman" w:hAnsi="Courier New" w:cs="Courier New"/>
+          <w:color w:val="324354"/>
+          <w:sz w:val="16"/>
+          <w:szCs w:val="16"/>
+          <w:lang w:eastAsia="fr-FR"/>
+        </w:rPr>
+        <w:t>/</w:t>
+      </w:r>
+    </w:p>
+    <w:p>
+      <w:pPr>
+        <w:spacing w:after="0" w:line="240" w:lineRule="auto"/>
+        <w:rPr>
+          <w:rFonts w:ascii="Times New Roman" w:eastAsia="Times New Roman" w:hAnsi="Times New Roman" w:cs="Times New Roman"/>
+          <w:sz w:val="24"/>
+          <w:szCs w:val="24"/>
+          <w:lang w:eastAsia="fr-FR"/>
+        </w:rPr>
+      </w:pPr>
+      <w:r>
+        <w:rPr>
+          <w:rFonts w:ascii="Arial" w:eastAsia="Times New Roman" w:hAnsi="Arial" w:cs="Arial"/>
+          <w:color w:val="303030"/>
+          <w:sz w:val="16"/>
+          <w:szCs w:val="16"/>
+          <w:shd w:val="clear" w:color="auto" w:fill="FFFFFF"/>
+          <w:lang w:eastAsia="fr-FR"/>
+        </w:rPr>
+        <w:t>Pour exécuter le script, tapez</w:t>
+      </w:r>
+      <w:r>
+        <w:rPr>
+          <w:rFonts w:ascii="Arial" w:eastAsia="Times New Roman" w:hAnsi="Arial" w:cs="Arial"/>
+          <w:color w:val="303030"/>
+          <w:sz w:val="16"/>
+          <w:lang w:eastAsia="fr-FR"/>
+        </w:rPr>
+        <w:t> </w:t>
+      </w:r>
+      <w:r>
+        <w:rPr>
+          <w:rFonts w:ascii="Arial" w:eastAsia="Times New Roman" w:hAnsi="Arial" w:cs="Arial"/>
+          <w:color w:val="303030"/>
+          <w:sz w:val="16"/>
+          <w:szCs w:val="16"/>
+          <w:lang w:eastAsia="fr-FR"/>
+        </w:rPr>
+        <w:br/>
+      </w:r>
+    </w:p>
+    <w:p>
+      <w:pPr>
+        <w:shd w:val="clear" w:color="auto" w:fill="FFFFFF"/>
+        <w:tabs>
+          <w:tab w:val="left" w:pos="916"/>
+          <w:tab w:val="left" w:pos="1832"/>
+          <w:tab w:val="left" w:pos="2748"/>
+          <w:tab w:val="left" w:pos="3664"/>
+          <w:tab w:val="left" w:pos="4580"/>
+          <w:tab w:val="left" w:pos="5496"/>
+          <w:tab w:val="left" w:pos="6412"/>
+          <w:tab w:val="left" w:pos="7328"/>
+          <w:tab w:val="left" w:pos="8244"/>
+          <w:tab w:val="left" w:pos="9160"/>
+          <w:tab w:val="left" w:pos="10076"/>
+          <w:tab w:val="left" w:pos="10992"/>
+          <w:tab w:val="left" w:pos="11908"/>
+          <w:tab w:val="left" w:pos="12824"/>
+          <w:tab w:val="left" w:pos="13740"/>
+          <w:tab w:val="left" w:pos="14656"/>
+        </w:tabs>
+        <w:spacing w:after="0" w:line="250" w:lineRule="atLeast"/>
+        <w:rPr>
+          <w:rFonts w:ascii="Courier New" w:eastAsia="Times New Roman" w:hAnsi="Courier New" w:cs="Courier New"/>
+          <w:color w:val="324354"/>
+          <w:sz w:val="16"/>
+          <w:szCs w:val="16"/>
+          <w:lang w:eastAsia="fr-FR"/>
+        </w:rPr>
+      </w:pPr>
+      <w:r>
+        <w:rPr>
+          <w:rFonts w:ascii="Courier New" w:eastAsia="Times New Roman" w:hAnsi="Courier New" w:cs="Courier New"/>
+          <w:color w:val="324354"/>
+          <w:sz w:val="16"/>
+          <w:szCs w:val="16"/>
+          <w:lang w:eastAsia="fr-FR"/>
+        </w:rPr>
+        <w:t>./script.sh</w:t>
+      </w:r>
+    </w:p>
+    <w:p>
+      <w:pPr>
+        <w:spacing w:after="0" w:line="240" w:lineRule="auto"/>
+        <w:rPr>
+          <w:rFonts w:ascii="Times New Roman" w:eastAsia="Times New Roman" w:hAnsi="Times New Roman" w:cs="Times New Roman"/>
+          <w:sz w:val="24"/>
+          <w:szCs w:val="24"/>
+          <w:lang w:eastAsia="fr-FR"/>
+        </w:rPr>
+      </w:pPr>
+      <w:r>
+        <w:rPr>
+          <w:rFonts w:ascii="Arial" w:eastAsia="Times New Roman" w:hAnsi="Arial" w:cs="Arial"/>
+          <w:color w:val="303030"/>
+          <w:sz w:val="16"/>
+          <w:szCs w:val="16"/>
+          <w:shd w:val="clear" w:color="auto" w:fill="FFFFFF"/>
+          <w:lang w:eastAsia="fr-FR"/>
+        </w:rPr>
+        <w:t xml:space="preserve">Si vous êtes trop descendu dans l'arborescence, il faut </w:t>
+      </w:r>
+      <w:proofErr w:type="gramStart"/>
+      <w:r>
+        <w:rPr>
+          <w:rFonts w:ascii="Arial" w:eastAsia="Times New Roman" w:hAnsi="Arial" w:cs="Arial"/>
+          <w:color w:val="303030"/>
+          <w:sz w:val="16"/>
+          <w:szCs w:val="16"/>
+          <w:shd w:val="clear" w:color="auto" w:fill="FFFFFF"/>
+          <w:lang w:eastAsia="fr-FR"/>
+        </w:rPr>
+        <w:t>utiliser</w:t>
+      </w:r>
+      <w:r>
+        <w:rPr>
+          <w:rFonts w:ascii="Arial" w:eastAsia="Times New Roman" w:hAnsi="Arial" w:cs="Arial"/>
+          <w:color w:val="303030"/>
+          <w:sz w:val="16"/>
+          <w:lang w:eastAsia="fr-FR"/>
+        </w:rPr>
+        <w:t> </w:t>
+      </w:r>
+      <w:r>
+        <w:rPr>
+          <w:rFonts w:ascii="Arial" w:eastAsia="Times New Roman" w:hAnsi="Arial" w:cs="Arial"/>
+          <w:b/>
+          <w:bCs/>
+          <w:color w:val="303030"/>
+          <w:sz w:val="16"/>
+          <w:szCs w:val="16"/>
+          <w:shd w:val="clear" w:color="auto" w:fill="FFFFFF"/>
+          <w:lang w:eastAsia="fr-FR"/>
+        </w:rPr>
+        <w:t>.</w:t>
+      </w:r>
+      <w:r>
+        <w:rPr>
+          <w:rFonts w:ascii="Arial" w:eastAsia="Times New Roman" w:hAnsi="Arial" w:cs="Arial"/>
+          <w:color w:val="303030"/>
+          <w:sz w:val="16"/>
+          <w:lang w:eastAsia="fr-FR"/>
+        </w:rPr>
+        <w:t> </w:t>
+      </w:r>
+      <w:r>
+        <w:rPr>
+          <w:rFonts w:ascii="Arial" w:eastAsia="Times New Roman" w:hAnsi="Arial" w:cs="Arial"/>
+          <w:color w:val="303030"/>
+          <w:sz w:val="16"/>
+          <w:szCs w:val="16"/>
+          <w:shd w:val="clear" w:color="auto" w:fill="FFFFFF"/>
+          <w:lang w:eastAsia="fr-FR"/>
+        </w:rPr>
+        <w:t>et</w:t>
+      </w:r>
+      <w:r>
+        <w:rPr>
+          <w:rFonts w:ascii="Arial" w:eastAsia="Times New Roman" w:hAnsi="Arial" w:cs="Arial"/>
+          <w:color w:val="303030"/>
+          <w:sz w:val="16"/>
+          <w:lang w:eastAsia="fr-FR"/>
+        </w:rPr>
+        <w:t> </w:t>
+      </w:r>
+      <w:r>
+        <w:rPr>
+          <w:rFonts w:ascii="Arial" w:eastAsia="Times New Roman" w:hAnsi="Arial" w:cs="Arial"/>
+          <w:b/>
+          <w:bCs/>
+          <w:color w:val="303030"/>
+          <w:sz w:val="16"/>
+          <w:szCs w:val="16"/>
+          <w:shd w:val="clear" w:color="auto" w:fill="FFFFFF"/>
+          <w:lang w:eastAsia="fr-FR"/>
+        </w:rPr>
+        <w:t>..</w:t>
+      </w:r>
+      <w:proofErr w:type="gramEnd"/>
+    </w:p>
+    <w:p>
+      <w:pPr>
+        <w:numPr>
+          <w:ilvl w:val="0"/>
+          <w:numId w:val="1"/>
+        </w:numPr>
+        <w:shd w:val="clear" w:color="auto" w:fill="FFFFFF"/>
+        <w:spacing w:after="0" w:line="250" w:lineRule="atLeast"/>
+        <w:ind w:left="250"/>
+        <w:rPr>
+          <w:rFonts w:ascii="Arial" w:eastAsia="Times New Roman" w:hAnsi="Arial" w:cs="Arial"/>
+          <w:color w:val="303030"/>
+          <w:sz w:val="16"/>
+          <w:szCs w:val="16"/>
+          <w:lang w:eastAsia="fr-FR"/>
+        </w:rPr>
+      </w:pPr>
+      <w:r>
+        <w:rPr>
+          <w:rFonts w:ascii="Arial" w:eastAsia="Times New Roman" w:hAnsi="Arial" w:cs="Arial"/>
+          <w:b/>
+          <w:bCs/>
+          <w:color w:val="303030"/>
+          <w:sz w:val="16"/>
+          <w:szCs w:val="16"/>
+          <w:lang w:eastAsia="fr-FR"/>
+        </w:rPr>
+        <w:t>.</w:t>
+      </w:r>
+      <w:r>
+        <w:rPr>
+          <w:rFonts w:ascii="Arial" w:eastAsia="Times New Roman" w:hAnsi="Arial" w:cs="Arial"/>
+          <w:color w:val="303030"/>
+          <w:sz w:val="16"/>
+          <w:lang w:eastAsia="fr-FR"/>
+        </w:rPr>
+        <w:t> </w:t>
+      </w:r>
+      <w:r>
+        <w:rPr>
+          <w:rFonts w:ascii="Arial" w:eastAsia="Times New Roman" w:hAnsi="Arial" w:cs="Arial"/>
+          <w:color w:val="303030"/>
+          <w:sz w:val="16"/>
+          <w:szCs w:val="16"/>
+          <w:lang w:eastAsia="fr-FR"/>
+        </w:rPr>
+        <w:t>- répertoire courant</w:t>
+      </w:r>
+    </w:p>
+    <w:p>
+      <w:pPr>
+        <w:numPr>
+          <w:ilvl w:val="0"/>
+          <w:numId w:val="1"/>
+        </w:numPr>
+        <w:shd w:val="clear" w:color="auto" w:fill="FFFFFF"/>
+        <w:spacing w:after="0" w:line="250" w:lineRule="atLeast"/>
+        <w:ind w:left="250"/>
+        <w:rPr>
+          <w:rFonts w:ascii="Arial" w:eastAsia="Times New Roman" w:hAnsi="Arial" w:cs="Arial"/>
+          <w:color w:val="303030"/>
+          <w:sz w:val="16"/>
+          <w:szCs w:val="16"/>
+          <w:lang w:eastAsia="fr-FR"/>
+        </w:rPr>
+      </w:pPr>
+      <w:r>
+        <w:rPr>
+          <w:rFonts w:ascii="Arial" w:eastAsia="Times New Roman" w:hAnsi="Arial" w:cs="Arial"/>
+          <w:b/>
+          <w:bCs/>
+          <w:color w:val="303030"/>
+          <w:sz w:val="16"/>
+          <w:szCs w:val="16"/>
+          <w:lang w:eastAsia="fr-FR"/>
+        </w:rPr>
+        <w:t>..</w:t>
+      </w:r>
+      <w:r>
+        <w:rPr>
+          <w:rFonts w:ascii="Arial" w:eastAsia="Times New Roman" w:hAnsi="Arial" w:cs="Arial"/>
+          <w:color w:val="303030"/>
+          <w:sz w:val="16"/>
+          <w:lang w:eastAsia="fr-FR"/>
+        </w:rPr>
+        <w:t> </w:t>
+      </w:r>
+      <w:r>
+        <w:rPr>
+          <w:rFonts w:ascii="Arial" w:eastAsia="Times New Roman" w:hAnsi="Arial" w:cs="Arial"/>
+          <w:color w:val="303030"/>
+          <w:sz w:val="16"/>
+          <w:szCs w:val="16"/>
+          <w:lang w:eastAsia="fr-FR"/>
+        </w:rPr>
+        <w:t>- répertoire parent</w:t>
+      </w:r>
+    </w:p>
+    <w:p>
+      <w:pPr>
+        <w:spacing w:after="0" w:line="240" w:lineRule="auto"/>
+        <w:rPr>
+          <w:rFonts w:ascii="Times New Roman" w:eastAsia="Times New Roman" w:hAnsi="Times New Roman" w:cs="Times New Roman"/>
+          <w:sz w:val="24"/>
+          <w:szCs w:val="24"/>
+          <w:lang w:eastAsia="fr-FR"/>
+        </w:rPr>
+      </w:pPr>
+      <w:r>
+        <w:rPr>
+          <w:rFonts w:ascii="Arial" w:eastAsia="Times New Roman" w:hAnsi="Arial" w:cs="Arial"/>
+          <w:color w:val="303030"/>
+          <w:sz w:val="16"/>
+          <w:szCs w:val="16"/>
+          <w:lang w:eastAsia="fr-FR"/>
+        </w:rPr>
+        <w:br/>
+      </w:r>
+      <w:r>
+        <w:rPr>
+          <w:rFonts w:ascii="Arial" w:eastAsia="Times New Roman" w:hAnsi="Arial" w:cs="Arial"/>
+          <w:color w:val="303030"/>
+          <w:sz w:val="16"/>
+          <w:szCs w:val="16"/>
+          <w:lang w:eastAsia="fr-FR"/>
+        </w:rPr>
+        <w:br/>
+      </w:r>
+      <w:r>
+        <w:rPr>
+          <w:rFonts w:ascii="Arial" w:eastAsia="Times New Roman" w:hAnsi="Arial" w:cs="Arial"/>
+          <w:b/>
+          <w:bCs/>
+          <w:color w:val="303030"/>
+          <w:sz w:val="16"/>
+          <w:szCs w:val="16"/>
+          <w:shd w:val="clear" w:color="auto" w:fill="FFFFFF"/>
+          <w:lang w:eastAsia="fr-FR"/>
+        </w:rPr>
+        <w:t>Ex:</w:t>
+      </w:r>
+      <w:r>
+        <w:rPr>
+          <w:rFonts w:ascii="Arial" w:eastAsia="Times New Roman" w:hAnsi="Arial" w:cs="Arial"/>
+          <w:color w:val="303030"/>
+          <w:sz w:val="16"/>
+          <w:lang w:eastAsia="fr-FR"/>
+        </w:rPr>
+        <w:t> </w:t>
+      </w:r>
+      <w:r>
+        <w:rPr>
+          <w:rFonts w:ascii="Arial" w:eastAsia="Times New Roman" w:hAnsi="Arial" w:cs="Arial"/>
+          <w:color w:val="303030"/>
+          <w:sz w:val="16"/>
+          <w:szCs w:val="16"/>
+          <w:lang w:eastAsia="fr-FR"/>
+        </w:rPr>
+        <w:br/>
+      </w:r>
+      <w:r>
+        <w:rPr>
+          <w:rFonts w:ascii="Arial" w:eastAsia="Times New Roman" w:hAnsi="Arial" w:cs="Arial"/>
+          <w:color w:val="303030"/>
+          <w:sz w:val="16"/>
+          <w:szCs w:val="16"/>
+          <w:lang w:eastAsia="fr-FR"/>
+        </w:rPr>
+        <w:br/>
+      </w:r>
+      <w:r>
+        <w:rPr>
+          <w:rFonts w:ascii="Arial" w:eastAsia="Times New Roman" w:hAnsi="Arial" w:cs="Arial"/>
+          <w:color w:val="303030"/>
+          <w:sz w:val="16"/>
+          <w:szCs w:val="16"/>
+          <w:shd w:val="clear" w:color="auto" w:fill="FFFFFF"/>
+          <w:lang w:eastAsia="fr-FR"/>
+        </w:rPr>
+        <w:t>Le script se trouve toujours dans</w:t>
+      </w:r>
+      <w:r>
+        <w:rPr>
+          <w:rFonts w:ascii="Arial" w:eastAsia="Times New Roman" w:hAnsi="Arial" w:cs="Arial"/>
+          <w:color w:val="303030"/>
+          <w:sz w:val="16"/>
+          <w:lang w:eastAsia="fr-FR"/>
+        </w:rPr>
+        <w:t> </w:t>
+      </w:r>
+      <w:r>
+        <w:rPr>
+          <w:rFonts w:ascii="Arial" w:eastAsia="Times New Roman" w:hAnsi="Arial" w:cs="Arial"/>
+          <w:i/>
+          <w:iCs/>
+          <w:color w:val="303030"/>
+          <w:sz w:val="16"/>
+          <w:szCs w:val="16"/>
+          <w:shd w:val="clear" w:color="auto" w:fill="FFFFFF"/>
+          <w:lang w:eastAsia="fr-FR"/>
+        </w:rPr>
+        <w:t>/home/lami20j/</w:t>
+      </w:r>
+      <w:proofErr w:type="spellStart"/>
+      <w:r>
+        <w:rPr>
+          <w:rFonts w:ascii="Arial" w:eastAsia="Times New Roman" w:hAnsi="Arial" w:cs="Arial"/>
+          <w:i/>
+          <w:iCs/>
+          <w:color w:val="303030"/>
+          <w:sz w:val="16"/>
+          <w:szCs w:val="16"/>
+          <w:shd w:val="clear" w:color="auto" w:fill="FFFFFF"/>
+          <w:lang w:eastAsia="fr-FR"/>
+        </w:rPr>
+        <w:t>mes_scripts</w:t>
+      </w:r>
+      <w:proofErr w:type="spellEnd"/>
+      <w:r>
+        <w:rPr>
+          <w:rFonts w:ascii="Arial" w:eastAsia="Times New Roman" w:hAnsi="Arial" w:cs="Arial"/>
+          <w:i/>
+          <w:iCs/>
+          <w:color w:val="303030"/>
+          <w:sz w:val="16"/>
+          <w:szCs w:val="16"/>
+          <w:shd w:val="clear" w:color="auto" w:fill="FFFFFF"/>
+          <w:lang w:eastAsia="fr-FR"/>
+        </w:rPr>
+        <w:t>/</w:t>
+      </w:r>
+      <w:r>
+        <w:rPr>
+          <w:rFonts w:ascii="Arial" w:eastAsia="Times New Roman" w:hAnsi="Arial" w:cs="Arial"/>
+          <w:color w:val="303030"/>
+          <w:sz w:val="16"/>
+          <w:lang w:eastAsia="fr-FR"/>
+        </w:rPr>
+        <w:t> </w:t>
+      </w:r>
+      <w:r>
+        <w:rPr>
+          <w:rFonts w:ascii="Arial" w:eastAsia="Times New Roman" w:hAnsi="Arial" w:cs="Arial"/>
+          <w:color w:val="303030"/>
+          <w:sz w:val="16"/>
+          <w:szCs w:val="16"/>
+          <w:lang w:eastAsia="fr-FR"/>
+        </w:rPr>
+        <w:br/>
+      </w:r>
+      <w:r>
+        <w:rPr>
+          <w:rFonts w:ascii="Arial" w:eastAsia="Times New Roman" w:hAnsi="Arial" w:cs="Arial"/>
+          <w:color w:val="303030"/>
+          <w:sz w:val="16"/>
+          <w:szCs w:val="16"/>
+          <w:shd w:val="clear" w:color="auto" w:fill="FFFFFF"/>
+          <w:lang w:eastAsia="fr-FR"/>
+        </w:rPr>
+        <w:t>Je me trouve dans</w:t>
+      </w:r>
+      <w:r>
+        <w:rPr>
+          <w:rFonts w:ascii="Arial" w:eastAsia="Times New Roman" w:hAnsi="Arial" w:cs="Arial"/>
+          <w:color w:val="303030"/>
+          <w:sz w:val="16"/>
+          <w:lang w:eastAsia="fr-FR"/>
+        </w:rPr>
+        <w:t> </w:t>
+      </w:r>
+      <w:r>
+        <w:rPr>
+          <w:rFonts w:ascii="Arial" w:eastAsia="Times New Roman" w:hAnsi="Arial" w:cs="Arial"/>
+          <w:i/>
+          <w:iCs/>
+          <w:color w:val="303030"/>
+          <w:sz w:val="16"/>
+          <w:szCs w:val="16"/>
+          <w:shd w:val="clear" w:color="auto" w:fill="FFFFFF"/>
+          <w:lang w:eastAsia="fr-FR"/>
+        </w:rPr>
+        <w:t>/home/lami20j/</w:t>
+      </w:r>
+      <w:proofErr w:type="spellStart"/>
+      <w:r>
+        <w:rPr>
+          <w:rFonts w:ascii="Arial" w:eastAsia="Times New Roman" w:hAnsi="Arial" w:cs="Arial"/>
+          <w:i/>
+          <w:iCs/>
+          <w:color w:val="303030"/>
+          <w:sz w:val="16"/>
+          <w:szCs w:val="16"/>
+          <w:shd w:val="clear" w:color="auto" w:fill="FFFFFF"/>
+          <w:lang w:eastAsia="fr-FR"/>
+        </w:rPr>
+        <w:t>bin</w:t>
+      </w:r>
+      <w:proofErr w:type="spellEnd"/>
+      <w:r>
+        <w:rPr>
+          <w:rFonts w:ascii="Arial" w:eastAsia="Times New Roman" w:hAnsi="Arial" w:cs="Arial"/>
+          <w:i/>
+          <w:iCs/>
+          <w:color w:val="303030"/>
+          <w:sz w:val="16"/>
+          <w:szCs w:val="16"/>
+          <w:shd w:val="clear" w:color="auto" w:fill="FFFFFF"/>
+          <w:lang w:eastAsia="fr-FR"/>
+        </w:rPr>
+        <w:t>/</w:t>
+      </w:r>
+      <w:proofErr w:type="spellStart"/>
+      <w:r>
+        <w:rPr>
+          <w:rFonts w:ascii="Arial" w:eastAsia="Times New Roman" w:hAnsi="Arial" w:cs="Arial"/>
+          <w:i/>
+          <w:iCs/>
+          <w:color w:val="303030"/>
+          <w:sz w:val="16"/>
+          <w:szCs w:val="16"/>
+          <w:shd w:val="clear" w:color="auto" w:fill="FFFFFF"/>
+          <w:lang w:eastAsia="fr-FR"/>
+        </w:rPr>
+        <w:t>perl_scripts</w:t>
+      </w:r>
+      <w:proofErr w:type="spellEnd"/>
+      <w:r>
+        <w:rPr>
+          <w:rFonts w:ascii="Arial" w:eastAsia="Times New Roman" w:hAnsi="Arial" w:cs="Arial"/>
+          <w:i/>
+          <w:iCs/>
+          <w:color w:val="303030"/>
+          <w:sz w:val="16"/>
+          <w:szCs w:val="16"/>
+          <w:shd w:val="clear" w:color="auto" w:fill="FFFFFF"/>
+          <w:lang w:eastAsia="fr-FR"/>
+        </w:rPr>
+        <w:t>/</w:t>
+      </w:r>
+      <w:r>
+        <w:rPr>
+          <w:rFonts w:ascii="Arial" w:eastAsia="Times New Roman" w:hAnsi="Arial" w:cs="Arial"/>
+          <w:color w:val="303030"/>
+          <w:sz w:val="16"/>
+          <w:lang w:eastAsia="fr-FR"/>
+        </w:rPr>
+        <w:t> </w:t>
+      </w:r>
+      <w:r>
+        <w:rPr>
+          <w:rFonts w:ascii="Arial" w:eastAsia="Times New Roman" w:hAnsi="Arial" w:cs="Arial"/>
+          <w:color w:val="303030"/>
+          <w:sz w:val="16"/>
+          <w:szCs w:val="16"/>
+          <w:lang w:eastAsia="fr-FR"/>
+        </w:rPr>
+        <w:br/>
+      </w:r>
+      <w:r>
+        <w:rPr>
+          <w:rFonts w:ascii="Arial" w:eastAsia="Times New Roman" w:hAnsi="Arial" w:cs="Arial"/>
+          <w:color w:val="303030"/>
+          <w:sz w:val="16"/>
+          <w:szCs w:val="16"/>
+          <w:shd w:val="clear" w:color="auto" w:fill="FFFFFF"/>
+          <w:lang w:eastAsia="fr-FR"/>
+        </w:rPr>
+        <w:t>Pour exécuter le script à partir de cet emplacement, je dois taper</w:t>
+      </w:r>
+    </w:p>
+    <w:p>
+      <w:pPr>
+        <w:shd w:val="clear" w:color="auto" w:fill="FFFFFF"/>
+        <w:tabs>
+          <w:tab w:val="left" w:pos="916"/>
+          <w:tab w:val="left" w:pos="1832"/>
+          <w:tab w:val="left" w:pos="2748"/>
+          <w:tab w:val="left" w:pos="3664"/>
+          <w:tab w:val="left" w:pos="4580"/>
+          <w:tab w:val="left" w:pos="5496"/>
+          <w:tab w:val="left" w:pos="6412"/>
+          <w:tab w:val="left" w:pos="7328"/>
+          <w:tab w:val="left" w:pos="8244"/>
+          <w:tab w:val="left" w:pos="9160"/>
+          <w:tab w:val="left" w:pos="10076"/>
+          <w:tab w:val="left" w:pos="10992"/>
+          <w:tab w:val="left" w:pos="11908"/>
+          <w:tab w:val="left" w:pos="12824"/>
+          <w:tab w:val="left" w:pos="13740"/>
+          <w:tab w:val="left" w:pos="14656"/>
+        </w:tabs>
+        <w:spacing w:after="0" w:line="250" w:lineRule="atLeast"/>
+        <w:rPr>
+          <w:rFonts w:ascii="Courier New" w:eastAsia="Times New Roman" w:hAnsi="Courier New" w:cs="Courier New"/>
+          <w:color w:val="324354"/>
+          <w:sz w:val="16"/>
+          <w:szCs w:val="16"/>
+          <w:lang w:eastAsia="fr-FR"/>
+        </w:rPr>
+      </w:pPr>
+      <w:r>
+        <w:rPr>
+          <w:rFonts w:ascii="Courier New" w:eastAsia="Times New Roman" w:hAnsi="Courier New" w:cs="Courier New"/>
+          <w:color w:val="324354"/>
+          <w:sz w:val="16"/>
+          <w:szCs w:val="16"/>
+          <w:lang w:eastAsia="fr-FR"/>
+        </w:rPr>
+        <w:t>../../</w:t>
+      </w:r>
+      <w:proofErr w:type="spellStart"/>
+      <w:r>
+        <w:rPr>
+          <w:rFonts w:ascii="Courier New" w:eastAsia="Times New Roman" w:hAnsi="Courier New" w:cs="Courier New"/>
+          <w:color w:val="324354"/>
+          <w:sz w:val="16"/>
+          <w:szCs w:val="16"/>
+          <w:lang w:eastAsia="fr-FR"/>
+        </w:rPr>
+        <w:t>mes_scripts</w:t>
+      </w:r>
+      <w:proofErr w:type="spellEnd"/>
+      <w:r>
+        <w:rPr>
+          <w:rFonts w:ascii="Courier New" w:eastAsia="Times New Roman" w:hAnsi="Courier New" w:cs="Courier New"/>
+          <w:color w:val="324354"/>
+          <w:sz w:val="16"/>
+          <w:szCs w:val="16"/>
+          <w:lang w:eastAsia="fr-FR"/>
+        </w:rPr>
+        <w:t>/script.sh</w:t>
+      </w:r>
+    </w:p>
+    <w:p>
+      <w:pPr>
+        <w:spacing w:after="0" w:line="240" w:lineRule="auto"/>
+        <w:rPr>
+          <w:rFonts w:ascii="Times New Roman" w:eastAsia="Times New Roman" w:hAnsi="Times New Roman" w:cs="Times New Roman"/>
+          <w:sz w:val="24"/>
+          <w:szCs w:val="24"/>
+          <w:lang w:eastAsia="fr-FR"/>
+        </w:rPr>
+      </w:pPr>
+      <w:r>
+        <w:rPr>
+          <w:rFonts w:ascii="Arial" w:eastAsia="Times New Roman" w:hAnsi="Arial" w:cs="Arial"/>
+          <w:color w:val="303030"/>
+          <w:sz w:val="16"/>
+          <w:szCs w:val="16"/>
+          <w:lang w:eastAsia="fr-FR"/>
+        </w:rPr>
+        <w:br/>
+      </w:r>
+      <w:bookmarkStart w:id="1" w:name="3-modifier-la-variable-path"/>
+      <w:bookmarkEnd w:id="1"/>
+    </w:p>
+    <w:p>
+      <w:pPr>
+        <w:pBdr>
+          <w:bottom w:val="single" w:sz="4" w:space="3" w:color="CCCCCC"/>
+        </w:pBdr>
+        <w:shd w:val="clear" w:color="auto" w:fill="FFFFFF"/>
+        <w:spacing w:before="250" w:after="125" w:line="301" w:lineRule="atLeast"/>
+        <w:outlineLvl w:val="1"/>
+        <w:rPr>
+          <w:rFonts w:ascii="Arial" w:eastAsia="Times New Roman" w:hAnsi="Arial" w:cs="Arial"/>
+          <w:color w:val="303030"/>
+          <w:sz w:val="25"/>
+          <w:szCs w:val="25"/>
+          <w:lang w:eastAsia="fr-FR"/>
+        </w:rPr>
+      </w:pPr>
+      <w:r>
+        <w:rPr>
+          <w:rFonts w:ascii="Arial" w:eastAsia="Times New Roman" w:hAnsi="Arial" w:cs="Arial"/>
+          <w:color w:val="303030"/>
+          <w:sz w:val="25"/>
+          <w:szCs w:val="25"/>
+          <w:lang w:eastAsia="fr-FR"/>
+        </w:rPr>
+        <w:t>3. Modifier la variable PATH</w:t>
+      </w:r>
+    </w:p>
+    <w:p>
+      <w:pPr>
+        <w:spacing w:after="0" w:line="240" w:lineRule="auto"/>
+        <w:rPr>
+          <w:rFonts w:ascii="Times New Roman" w:eastAsia="Times New Roman" w:hAnsi="Times New Roman" w:cs="Times New Roman"/>
+          <w:sz w:val="24"/>
+          <w:szCs w:val="24"/>
+          <w:lang w:eastAsia="fr-FR"/>
+        </w:rPr>
+      </w:pPr>
+      <w:r>
+        <w:rPr>
+          <w:rFonts w:ascii="Arial" w:eastAsia="Times New Roman" w:hAnsi="Arial" w:cs="Arial"/>
+          <w:color w:val="303030"/>
+          <w:sz w:val="16"/>
+          <w:szCs w:val="16"/>
+          <w:shd w:val="clear" w:color="auto" w:fill="FFFFFF"/>
+          <w:lang w:eastAsia="fr-FR"/>
+        </w:rPr>
+        <w:t>Pour faire ça, on va ajouter le chemin qui contient le script à la variable PATH</w:t>
+      </w:r>
+    </w:p>
+    <w:p>
+      <w:pPr>
+        <w:shd w:val="clear" w:color="auto" w:fill="FFFFFF"/>
+        <w:tabs>
+          <w:tab w:val="left" w:pos="916"/>
+          <w:tab w:val="left" w:pos="1832"/>
+          <w:tab w:val="left" w:pos="2748"/>
+          <w:tab w:val="left" w:pos="3664"/>
+          <w:tab w:val="left" w:pos="4580"/>
+          <w:tab w:val="left" w:pos="5496"/>
+          <w:tab w:val="left" w:pos="6412"/>
+          <w:tab w:val="left" w:pos="7328"/>
+          <w:tab w:val="left" w:pos="8244"/>
+          <w:tab w:val="left" w:pos="9160"/>
+          <w:tab w:val="left" w:pos="10076"/>
+          <w:tab w:val="left" w:pos="10992"/>
+          <w:tab w:val="left" w:pos="11908"/>
+          <w:tab w:val="left" w:pos="12824"/>
+          <w:tab w:val="left" w:pos="13740"/>
+          <w:tab w:val="left" w:pos="14656"/>
+        </w:tabs>
+        <w:spacing w:after="0" w:line="250" w:lineRule="atLeast"/>
+        <w:rPr>
+          <w:rFonts w:ascii="Courier New" w:eastAsia="Times New Roman" w:hAnsi="Courier New" w:cs="Courier New"/>
+          <w:color w:val="324354"/>
+          <w:sz w:val="16"/>
+          <w:szCs w:val="16"/>
+          <w:lang w:val="en-US" w:eastAsia="fr-FR"/>
+        </w:rPr>
+      </w:pPr>
+      <w:proofErr w:type="gramStart"/>
+      <w:r>
+        <w:rPr>
+          <w:rFonts w:ascii="Courier New" w:eastAsia="Times New Roman" w:hAnsi="Courier New" w:cs="Courier New"/>
+          <w:color w:val="324354"/>
+          <w:sz w:val="16"/>
+          <w:szCs w:val="16"/>
+          <w:lang w:val="en-US" w:eastAsia="fr-FR"/>
+        </w:rPr>
+        <w:t>export</w:t>
+      </w:r>
+      <w:proofErr w:type="gramEnd"/>
+      <w:r>
+        <w:rPr>
+          <w:rFonts w:ascii="Courier New" w:eastAsia="Times New Roman" w:hAnsi="Courier New" w:cs="Courier New"/>
+          <w:color w:val="324354"/>
+          <w:sz w:val="16"/>
+          <w:szCs w:val="16"/>
+          <w:lang w:val="en-US" w:eastAsia="fr-FR"/>
+        </w:rPr>
+        <w:t xml:space="preserve"> PATH=$PATH:/home/lami20j/</w:t>
+      </w:r>
+      <w:proofErr w:type="spellStart"/>
+      <w:r>
+        <w:rPr>
+          <w:rFonts w:ascii="Courier New" w:eastAsia="Times New Roman" w:hAnsi="Courier New" w:cs="Courier New"/>
+          <w:color w:val="324354"/>
+          <w:sz w:val="16"/>
+          <w:szCs w:val="16"/>
+          <w:lang w:val="en-US" w:eastAsia="fr-FR"/>
+        </w:rPr>
+        <w:t>mes_scripts</w:t>
+      </w:r>
+      <w:proofErr w:type="spellEnd"/>
+    </w:p>
+    <w:p>
+      <w:pPr>
+        <w:spacing w:after="0" w:line="240" w:lineRule="auto"/>
+        <w:rPr>
+          <w:rFonts w:ascii="Times New Roman" w:eastAsia="Times New Roman" w:hAnsi="Times New Roman" w:cs="Times New Roman"/>
+          <w:sz w:val="24"/>
+          <w:szCs w:val="24"/>
+          <w:lang w:eastAsia="fr-FR"/>
+        </w:rPr>
+      </w:pPr>
+      <w:r>
+        <w:rPr>
+          <w:rFonts w:ascii="Arial" w:eastAsia="Times New Roman" w:hAnsi="Arial" w:cs="Arial"/>
+          <w:color w:val="303030"/>
+          <w:sz w:val="16"/>
+          <w:szCs w:val="16"/>
+          <w:shd w:val="clear" w:color="auto" w:fill="FFFFFF"/>
+          <w:lang w:eastAsia="fr-FR"/>
+        </w:rPr>
+        <w:t>Pour exécuter le script, tapez</w:t>
+      </w:r>
+    </w:p>
+    <w:p>
+      <w:pPr>
+        <w:shd w:val="clear" w:color="auto" w:fill="FFFFFF"/>
+        <w:tabs>
+          <w:tab w:val="left" w:pos="916"/>
+          <w:tab w:val="left" w:pos="1832"/>
+          <w:tab w:val="left" w:pos="2748"/>
+          <w:tab w:val="left" w:pos="3664"/>
+          <w:tab w:val="left" w:pos="4580"/>
+          <w:tab w:val="left" w:pos="5496"/>
+          <w:tab w:val="left" w:pos="6412"/>
+          <w:tab w:val="left" w:pos="7328"/>
+          <w:tab w:val="left" w:pos="8244"/>
+          <w:tab w:val="left" w:pos="9160"/>
+          <w:tab w:val="left" w:pos="10076"/>
+          <w:tab w:val="left" w:pos="10992"/>
+          <w:tab w:val="left" w:pos="11908"/>
+          <w:tab w:val="left" w:pos="12824"/>
+          <w:tab w:val="left" w:pos="13740"/>
+          <w:tab w:val="left" w:pos="14656"/>
+        </w:tabs>
+        <w:spacing w:after="0" w:line="250" w:lineRule="atLeast"/>
+        <w:rPr>
+          <w:rFonts w:ascii="Courier New" w:eastAsia="Times New Roman" w:hAnsi="Courier New" w:cs="Courier New"/>
+          <w:color w:val="324354"/>
+          <w:sz w:val="16"/>
+          <w:szCs w:val="16"/>
+          <w:lang w:eastAsia="fr-FR"/>
+        </w:rPr>
+      </w:pPr>
+      <w:r>
+        <w:rPr>
+          <w:rFonts w:ascii="Courier New" w:eastAsia="Times New Roman" w:hAnsi="Courier New" w:cs="Courier New"/>
+          <w:color w:val="324354"/>
+          <w:sz w:val="16"/>
+          <w:szCs w:val="16"/>
+          <w:lang w:eastAsia="fr-FR"/>
+        </w:rPr>
+        <w:t>script.sh</w:t>
+      </w:r>
+    </w:p>
+    <w:p/>
+    <w:p/>
+    <w:p/>
+    <w:p>
+      <w:r>
+        <w:lastRenderedPageBreak/>
+        <w:t>Comment déclarer des variables ?</w:t>
+      </w:r>
+    </w:p>
+    <w:tbl>
+      <w:tblPr>
+        <w:tblW w:w="8139" w:type="dxa"/>
+        <w:jc w:val="center"/>
+        <w:tblCellSpacing w:w="15" w:type="dxa"/>
+        <w:tblCellMar>
+          <w:left w:w="0" w:type="dxa"/>
+          <w:right w:w="0" w:type="dxa"/>
+        </w:tblCellMar>
+        <w:tblLook w:val="04A0"/>
+      </w:tblPr>
+      <w:tblGrid>
+        <w:gridCol w:w="8139"/>
+      </w:tblGrid>
+      <w:tr>
+        <w:trPr>
+          <w:tblCellSpacing w:w="15" w:type="dxa"/>
+          <w:jc w:val="center"/>
+        </w:trPr>
+        <w:tc>
+          <w:tcPr>
+            <w:tcW w:w="0" w:type="auto"/>
+            <w:tcBorders>
+              <w:top w:val="nil"/>
+              <w:left w:val="nil"/>
+              <w:bottom w:val="dotted" w:sz="6" w:space="0" w:color="auto"/>
+              <w:right w:val="nil"/>
+            </w:tcBorders>
+            <w:tcMar>
+              <w:top w:w="240" w:type="dxa"/>
+              <w:left w:w="0" w:type="dxa"/>
+              <w:bottom w:w="0" w:type="dxa"/>
+              <w:right w:w="0" w:type="dxa"/>
+            </w:tcMar>
+            <w:vAlign w:val="center"/>
+            <w:hideMark/>
+          </w:tcPr>
+          <w:p>
+            <w:pPr>
+              <w:spacing w:after="0" w:line="240" w:lineRule="auto"/>
+              <w:rPr>
+                <w:rFonts w:ascii="Arial" w:eastAsia="Times New Roman" w:hAnsi="Arial" w:cs="Arial"/>
+                <w:b/>
+                <w:bCs/>
+                <w:smallCaps/>
+                <w:color w:val="000066"/>
+                <w:sz w:val="20"/>
+                <w:szCs w:val="20"/>
+                <w:lang w:eastAsia="fr-FR"/>
+              </w:rPr>
+            </w:pPr>
+            <w:r>
+              <w:rPr>
+                <w:rFonts w:ascii="Arial" w:eastAsia="Times New Roman" w:hAnsi="Arial" w:cs="Arial"/>
+                <w:b/>
+                <w:bCs/>
+                <w:smallCaps/>
+                <w:color w:val="000066"/>
+                <w:sz w:val="20"/>
+                <w:szCs w:val="20"/>
+                <w:lang w:eastAsia="fr-FR"/>
+              </w:rPr>
+              <w:t>manipulation de variables simples</w:t>
+            </w:r>
+          </w:p>
+        </w:tc>
+      </w:tr>
+      <w:tr>
+        <w:trPr>
+          <w:tblCellSpacing w:w="15" w:type="dxa"/>
+          <w:jc w:val="center"/>
+        </w:trPr>
+        <w:tc>
+          <w:tcPr>
+            <w:tcW w:w="0" w:type="auto"/>
+            <w:hideMark/>
+          </w:tcPr>
+          <w:p>
+            <w:pPr>
+              <w:spacing w:after="0" w:line="240" w:lineRule="auto"/>
+              <w:jc w:val="both"/>
+              <w:rPr>
+                <w:rFonts w:ascii="Arial" w:eastAsia="Times New Roman" w:hAnsi="Arial" w:cs="Arial"/>
+                <w:sz w:val="16"/>
+                <w:szCs w:val="16"/>
+                <w:lang w:eastAsia="fr-FR"/>
+              </w:rPr>
+            </w:pPr>
+            <w:r>
+              <w:rPr>
+                <w:rFonts w:ascii="Courier New" w:eastAsia="Times New Roman" w:hAnsi="Courier New" w:cs="Courier New"/>
+                <w:b/>
+                <w:bCs/>
+                <w:sz w:val="20"/>
+                <w:lang w:eastAsia="fr-FR"/>
+              </w:rPr>
+              <w:t>var=val</w:t>
+            </w:r>
+            <w:r>
+              <w:rPr>
+                <w:rFonts w:ascii="Arial" w:eastAsia="Times New Roman" w:hAnsi="Arial" w:cs="Arial"/>
+                <w:sz w:val="16"/>
+                <w:lang w:eastAsia="fr-FR"/>
+              </w:rPr>
+              <w:t> </w:t>
+            </w:r>
+            <w:r>
+              <w:rPr>
+                <w:rFonts w:ascii="Arial" w:eastAsia="Times New Roman" w:hAnsi="Arial" w:cs="Arial"/>
+                <w:sz w:val="16"/>
+                <w:szCs w:val="16"/>
+                <w:lang w:eastAsia="fr-FR"/>
+              </w:rPr>
+              <w:t>ou</w:t>
+            </w:r>
+            <w:r>
+              <w:rPr>
+                <w:rFonts w:ascii="Arial" w:eastAsia="Times New Roman" w:hAnsi="Arial" w:cs="Arial"/>
+                <w:sz w:val="16"/>
+                <w:lang w:eastAsia="fr-FR"/>
+              </w:rPr>
+              <w:t> </w:t>
+            </w:r>
+            <w:r>
+              <w:rPr>
+                <w:rFonts w:ascii="Courier New" w:eastAsia="Times New Roman" w:hAnsi="Courier New" w:cs="Courier New"/>
+                <w:b/>
+                <w:bCs/>
+                <w:sz w:val="20"/>
+                <w:lang w:eastAsia="fr-FR"/>
+              </w:rPr>
+              <w:t>var="a b"</w:t>
+            </w:r>
+            <w:r>
+              <w:rPr>
+                <w:rFonts w:ascii="Arial" w:eastAsia="Times New Roman" w:hAnsi="Arial" w:cs="Arial"/>
+                <w:sz w:val="16"/>
+                <w:lang w:eastAsia="fr-FR"/>
+              </w:rPr>
+              <w:t> </w:t>
+            </w:r>
+            <w:r>
+              <w:rPr>
+                <w:rFonts w:ascii="Arial" w:eastAsia="Times New Roman" w:hAnsi="Arial" w:cs="Arial"/>
+                <w:sz w:val="16"/>
+                <w:szCs w:val="16"/>
+                <w:lang w:eastAsia="fr-FR"/>
+              </w:rPr>
+              <w:t> </w:t>
+            </w:r>
+            <w:r>
+              <w:rPr>
+                <w:rFonts w:ascii="Arial" w:eastAsia="Times New Roman" w:hAnsi="Arial" w:cs="Arial"/>
+                <w:sz w:val="16"/>
+                <w:lang w:eastAsia="fr-FR"/>
+              </w:rPr>
+              <w:t> </w:t>
+            </w:r>
+            <w:r>
+              <w:rPr>
+                <w:rFonts w:ascii="Arial" w:eastAsia="Times New Roman" w:hAnsi="Arial" w:cs="Arial"/>
+                <w:i/>
+                <w:iCs/>
+                <w:sz w:val="16"/>
+                <w:szCs w:val="16"/>
+                <w:lang w:eastAsia="fr-FR"/>
+              </w:rPr>
+              <w:t xml:space="preserve">affectation </w:t>
+            </w:r>
+            <w:proofErr w:type="gramStart"/>
+            <w:r>
+              <w:rPr>
+                <w:rFonts w:ascii="Arial" w:eastAsia="Times New Roman" w:hAnsi="Arial" w:cs="Arial"/>
+                <w:i/>
+                <w:iCs/>
+                <w:sz w:val="16"/>
+                <w:szCs w:val="16"/>
+                <w:lang w:eastAsia="fr-FR"/>
+              </w:rPr>
+              <w:t>de la</w:t>
+            </w:r>
+            <w:proofErr w:type="gramEnd"/>
+            <w:r>
+              <w:rPr>
+                <w:rFonts w:ascii="Arial" w:eastAsia="Times New Roman" w:hAnsi="Arial" w:cs="Arial"/>
+                <w:i/>
+                <w:iCs/>
+                <w:sz w:val="16"/>
+                <w:szCs w:val="16"/>
+                <w:lang w:eastAsia="fr-FR"/>
+              </w:rPr>
+              <w:t xml:space="preserve"> variable "var"</w:t>
+            </w:r>
+          </w:p>
+        </w:tc>
+      </w:tr>
+      <w:tr>
+        <w:trPr>
+          <w:tblCellSpacing w:w="15" w:type="dxa"/>
+          <w:jc w:val="center"/>
+        </w:trPr>
+        <w:tc>
+          <w:tcPr>
+            <w:tcW w:w="0" w:type="auto"/>
+            <w:hideMark/>
+          </w:tcPr>
+          <w:p>
+            <w:pPr>
+              <w:spacing w:after="0" w:line="240" w:lineRule="auto"/>
+              <w:jc w:val="both"/>
+              <w:rPr>
+                <w:rFonts w:ascii="Arial" w:eastAsia="Times New Roman" w:hAnsi="Arial" w:cs="Arial"/>
+                <w:sz w:val="16"/>
+                <w:szCs w:val="16"/>
+                <w:lang w:eastAsia="fr-FR"/>
+              </w:rPr>
+            </w:pPr>
+            <w:r>
+              <w:rPr>
+                <w:rFonts w:ascii="Courier New" w:eastAsia="Times New Roman" w:hAnsi="Courier New" w:cs="Courier New"/>
+                <w:b/>
+                <w:bCs/>
+                <w:sz w:val="20"/>
+                <w:lang w:eastAsia="fr-FR"/>
+              </w:rPr>
+              <w:t>$var</w:t>
+            </w:r>
+            <w:r>
+              <w:rPr>
+                <w:rFonts w:ascii="Arial" w:eastAsia="Times New Roman" w:hAnsi="Arial" w:cs="Arial"/>
+                <w:sz w:val="16"/>
+                <w:lang w:eastAsia="fr-FR"/>
+              </w:rPr>
+              <w:t> </w:t>
+            </w:r>
+            <w:r>
+              <w:rPr>
+                <w:rFonts w:ascii="Arial" w:eastAsia="Times New Roman" w:hAnsi="Arial" w:cs="Arial"/>
+                <w:sz w:val="16"/>
+                <w:szCs w:val="16"/>
+                <w:lang w:eastAsia="fr-FR"/>
+              </w:rPr>
+              <w:t>ou</w:t>
+            </w:r>
+            <w:r>
+              <w:rPr>
+                <w:rFonts w:ascii="Arial" w:eastAsia="Times New Roman" w:hAnsi="Arial" w:cs="Arial"/>
+                <w:sz w:val="16"/>
+                <w:lang w:eastAsia="fr-FR"/>
+              </w:rPr>
+              <w:t> </w:t>
+            </w:r>
+            <w:r>
+              <w:rPr>
+                <w:rFonts w:ascii="Courier New" w:eastAsia="Times New Roman" w:hAnsi="Courier New" w:cs="Courier New"/>
+                <w:b/>
+                <w:bCs/>
+                <w:sz w:val="20"/>
+                <w:lang w:eastAsia="fr-FR"/>
+              </w:rPr>
+              <w:t>${var}</w:t>
+            </w:r>
+            <w:r>
+              <w:rPr>
+                <w:rFonts w:ascii="Arial" w:eastAsia="Times New Roman" w:hAnsi="Arial" w:cs="Arial"/>
+                <w:sz w:val="16"/>
+                <w:lang w:eastAsia="fr-FR"/>
+              </w:rPr>
+              <w:t> </w:t>
+            </w:r>
+            <w:r>
+              <w:rPr>
+                <w:rFonts w:ascii="Arial" w:eastAsia="Times New Roman" w:hAnsi="Arial" w:cs="Arial"/>
+                <w:sz w:val="16"/>
+                <w:szCs w:val="16"/>
+                <w:lang w:eastAsia="fr-FR"/>
+              </w:rPr>
+              <w:t> </w:t>
+            </w:r>
+            <w:r>
+              <w:rPr>
+                <w:rFonts w:ascii="Arial" w:eastAsia="Times New Roman" w:hAnsi="Arial" w:cs="Arial"/>
+                <w:sz w:val="16"/>
+                <w:lang w:eastAsia="fr-FR"/>
+              </w:rPr>
+              <w:t> </w:t>
+            </w:r>
+            <w:r>
+              <w:rPr>
+                <w:rFonts w:ascii="Arial" w:eastAsia="Times New Roman" w:hAnsi="Arial" w:cs="Arial"/>
+                <w:i/>
+                <w:iCs/>
+                <w:sz w:val="16"/>
+                <w:szCs w:val="16"/>
+                <w:lang w:eastAsia="fr-FR"/>
+              </w:rPr>
+              <w:t xml:space="preserve">contenu </w:t>
+            </w:r>
+            <w:proofErr w:type="gramStart"/>
+            <w:r>
+              <w:rPr>
+                <w:rFonts w:ascii="Arial" w:eastAsia="Times New Roman" w:hAnsi="Arial" w:cs="Arial"/>
+                <w:i/>
+                <w:iCs/>
+                <w:sz w:val="16"/>
+                <w:szCs w:val="16"/>
+                <w:lang w:eastAsia="fr-FR"/>
+              </w:rPr>
+              <w:t>de la</w:t>
+            </w:r>
+            <w:proofErr w:type="gramEnd"/>
+            <w:r>
+              <w:rPr>
+                <w:rFonts w:ascii="Arial" w:eastAsia="Times New Roman" w:hAnsi="Arial" w:cs="Arial"/>
+                <w:i/>
+                <w:iCs/>
+                <w:sz w:val="16"/>
+                <w:szCs w:val="16"/>
+                <w:lang w:eastAsia="fr-FR"/>
+              </w:rPr>
+              <w:t xml:space="preserve"> variable "var"</w:t>
+            </w:r>
+          </w:p>
+        </w:tc>
+      </w:tr>
+      <w:tr>
+        <w:trPr>
+          <w:tblCellSpacing w:w="15" w:type="dxa"/>
+          <w:jc w:val="center"/>
+        </w:trPr>
+        <w:tc>
+          <w:tcPr>
+            <w:tcW w:w="0" w:type="auto"/>
+            <w:hideMark/>
+          </w:tcPr>
+          <w:p>
+            <w:pPr>
+              <w:spacing w:after="0" w:line="240" w:lineRule="auto"/>
+              <w:jc w:val="both"/>
+              <w:rPr>
+                <w:rFonts w:ascii="Arial" w:eastAsia="Times New Roman" w:hAnsi="Arial" w:cs="Arial"/>
+                <w:sz w:val="16"/>
+                <w:szCs w:val="16"/>
+                <w:lang w:eastAsia="fr-FR"/>
+              </w:rPr>
+            </w:pPr>
+            <w:r>
+              <w:rPr>
+                <w:rFonts w:ascii="Courier New" w:eastAsia="Times New Roman" w:hAnsi="Courier New" w:cs="Courier New"/>
+                <w:b/>
+                <w:bCs/>
+                <w:sz w:val="20"/>
+                <w:lang w:eastAsia="fr-FR"/>
+              </w:rPr>
+              <w:t>${#var}</w:t>
+            </w:r>
+            <w:r>
+              <w:rPr>
+                <w:rFonts w:ascii="Arial" w:eastAsia="Times New Roman" w:hAnsi="Arial" w:cs="Arial"/>
+                <w:sz w:val="16"/>
+                <w:lang w:eastAsia="fr-FR"/>
+              </w:rPr>
+              <w:t> </w:t>
+            </w:r>
+            <w:r>
+              <w:rPr>
+                <w:rFonts w:ascii="Arial" w:eastAsia="Times New Roman" w:hAnsi="Arial" w:cs="Arial"/>
+                <w:sz w:val="16"/>
+                <w:szCs w:val="16"/>
+                <w:lang w:eastAsia="fr-FR"/>
+              </w:rPr>
+              <w:t> </w:t>
+            </w:r>
+            <w:r>
+              <w:rPr>
+                <w:rFonts w:ascii="Arial" w:eastAsia="Times New Roman" w:hAnsi="Arial" w:cs="Arial"/>
+                <w:sz w:val="16"/>
+                <w:lang w:eastAsia="fr-FR"/>
+              </w:rPr>
+              <w:t> </w:t>
+            </w:r>
+            <w:r>
+              <w:rPr>
+                <w:rFonts w:ascii="Arial" w:eastAsia="Times New Roman" w:hAnsi="Arial" w:cs="Arial"/>
+                <w:i/>
+                <w:iCs/>
+                <w:sz w:val="16"/>
+                <w:szCs w:val="16"/>
+                <w:lang w:eastAsia="fr-FR"/>
+              </w:rPr>
+              <w:t xml:space="preserve">longueur </w:t>
+            </w:r>
+            <w:proofErr w:type="gramStart"/>
+            <w:r>
+              <w:rPr>
+                <w:rFonts w:ascii="Arial" w:eastAsia="Times New Roman" w:hAnsi="Arial" w:cs="Arial"/>
+                <w:i/>
+                <w:iCs/>
+                <w:sz w:val="16"/>
+                <w:szCs w:val="16"/>
+                <w:lang w:eastAsia="fr-FR"/>
+              </w:rPr>
+              <w:t>de la</w:t>
+            </w:r>
+            <w:proofErr w:type="gramEnd"/>
+            <w:r>
+              <w:rPr>
+                <w:rFonts w:ascii="Arial" w:eastAsia="Times New Roman" w:hAnsi="Arial" w:cs="Arial"/>
+                <w:i/>
+                <w:iCs/>
+                <w:sz w:val="16"/>
+                <w:szCs w:val="16"/>
+                <w:lang w:eastAsia="fr-FR"/>
+              </w:rPr>
+              <w:t xml:space="preserve"> variable "var"</w:t>
+            </w:r>
+          </w:p>
+        </w:tc>
+      </w:tr>
+      <w:tr>
+        <w:trPr>
+          <w:tblCellSpacing w:w="15" w:type="dxa"/>
+          <w:jc w:val="center"/>
+        </w:trPr>
+        <w:tc>
+          <w:tcPr>
+            <w:tcW w:w="0" w:type="auto"/>
+            <w:hideMark/>
+          </w:tcPr>
+          <w:p>
+            <w:pPr>
+              <w:spacing w:after="0" w:line="240" w:lineRule="auto"/>
+              <w:jc w:val="both"/>
+              <w:rPr>
+                <w:rFonts w:ascii="Arial" w:eastAsia="Times New Roman" w:hAnsi="Arial" w:cs="Arial"/>
+                <w:sz w:val="16"/>
+                <w:szCs w:val="16"/>
+                <w:lang w:eastAsia="fr-FR"/>
+              </w:rPr>
+            </w:pPr>
+            <w:r>
+              <w:rPr>
+                <w:rFonts w:ascii="Courier New" w:eastAsia="Times New Roman" w:hAnsi="Courier New" w:cs="Courier New"/>
+                <w:b/>
+                <w:bCs/>
+                <w:sz w:val="20"/>
+                <w:lang w:eastAsia="fr-FR"/>
+              </w:rPr>
+              <w:t>export var</w:t>
+            </w:r>
+            <w:r>
+              <w:rPr>
+                <w:rFonts w:ascii="Arial" w:eastAsia="Times New Roman" w:hAnsi="Arial" w:cs="Arial"/>
+                <w:sz w:val="16"/>
+                <w:lang w:eastAsia="fr-FR"/>
+              </w:rPr>
+              <w:t> </w:t>
+            </w:r>
+            <w:r>
+              <w:rPr>
+                <w:rFonts w:ascii="Arial" w:eastAsia="Times New Roman" w:hAnsi="Arial" w:cs="Arial"/>
+                <w:sz w:val="16"/>
+                <w:szCs w:val="16"/>
+                <w:lang w:eastAsia="fr-FR"/>
+              </w:rPr>
+              <w:t>ou</w:t>
+            </w:r>
+            <w:r>
+              <w:rPr>
+                <w:rFonts w:ascii="Arial" w:eastAsia="Times New Roman" w:hAnsi="Arial" w:cs="Arial"/>
+                <w:sz w:val="16"/>
+                <w:lang w:eastAsia="fr-FR"/>
+              </w:rPr>
+              <w:t> </w:t>
+            </w:r>
+            <w:proofErr w:type="spellStart"/>
+            <w:r>
+              <w:rPr>
+                <w:rFonts w:ascii="Courier New" w:eastAsia="Times New Roman" w:hAnsi="Courier New" w:cs="Courier New"/>
+                <w:b/>
+                <w:bCs/>
+                <w:sz w:val="20"/>
+                <w:lang w:eastAsia="fr-FR"/>
+              </w:rPr>
+              <w:t>declare</w:t>
+            </w:r>
+            <w:proofErr w:type="spellEnd"/>
+            <w:r>
+              <w:rPr>
+                <w:rFonts w:ascii="Courier New" w:eastAsia="Times New Roman" w:hAnsi="Courier New" w:cs="Courier New"/>
+                <w:b/>
+                <w:bCs/>
+                <w:sz w:val="20"/>
+                <w:lang w:eastAsia="fr-FR"/>
+              </w:rPr>
+              <w:t xml:space="preserve"> -x var</w:t>
+            </w:r>
+            <w:r>
+              <w:rPr>
+                <w:rFonts w:ascii="Arial" w:eastAsia="Times New Roman" w:hAnsi="Arial" w:cs="Arial"/>
+                <w:sz w:val="16"/>
+                <w:lang w:eastAsia="fr-FR"/>
+              </w:rPr>
+              <w:t> </w:t>
+            </w:r>
+            <w:r>
+              <w:rPr>
+                <w:rFonts w:ascii="Arial" w:eastAsia="Times New Roman" w:hAnsi="Arial" w:cs="Arial"/>
+                <w:sz w:val="16"/>
+                <w:szCs w:val="16"/>
+                <w:lang w:eastAsia="fr-FR"/>
+              </w:rPr>
+              <w:t> </w:t>
+            </w:r>
+            <w:r>
+              <w:rPr>
+                <w:rFonts w:ascii="Arial" w:eastAsia="Times New Roman" w:hAnsi="Arial" w:cs="Arial"/>
+                <w:sz w:val="16"/>
+                <w:lang w:eastAsia="fr-FR"/>
+              </w:rPr>
+              <w:t> </w:t>
+            </w:r>
+            <w:r>
+              <w:rPr>
+                <w:rFonts w:ascii="Arial" w:eastAsia="Times New Roman" w:hAnsi="Arial" w:cs="Arial"/>
+                <w:i/>
+                <w:iCs/>
+                <w:sz w:val="16"/>
+                <w:szCs w:val="16"/>
+                <w:lang w:eastAsia="fr-FR"/>
+              </w:rPr>
+              <w:t xml:space="preserve">exportation </w:t>
+            </w:r>
+            <w:proofErr w:type="gramStart"/>
+            <w:r>
+              <w:rPr>
+                <w:rFonts w:ascii="Arial" w:eastAsia="Times New Roman" w:hAnsi="Arial" w:cs="Arial"/>
+                <w:i/>
+                <w:iCs/>
+                <w:sz w:val="16"/>
+                <w:szCs w:val="16"/>
+                <w:lang w:eastAsia="fr-FR"/>
+              </w:rPr>
+              <w:t>de la</w:t>
+            </w:r>
+            <w:proofErr w:type="gramEnd"/>
+            <w:r>
+              <w:rPr>
+                <w:rFonts w:ascii="Arial" w:eastAsia="Times New Roman" w:hAnsi="Arial" w:cs="Arial"/>
+                <w:i/>
+                <w:iCs/>
+                <w:sz w:val="16"/>
+                <w:szCs w:val="16"/>
+                <w:lang w:eastAsia="fr-FR"/>
+              </w:rPr>
+              <w:t xml:space="preserve"> variable "var" vers les </w:t>
+            </w:r>
+            <w:proofErr w:type="spellStart"/>
+            <w:r>
+              <w:rPr>
+                <w:rFonts w:ascii="Arial" w:eastAsia="Times New Roman" w:hAnsi="Arial" w:cs="Arial"/>
+                <w:i/>
+                <w:iCs/>
+                <w:sz w:val="16"/>
+                <w:szCs w:val="16"/>
+                <w:lang w:eastAsia="fr-FR"/>
+              </w:rPr>
+              <w:t>shells</w:t>
+            </w:r>
+            <w:proofErr w:type="spellEnd"/>
+            <w:r>
+              <w:rPr>
+                <w:rFonts w:ascii="Arial" w:eastAsia="Times New Roman" w:hAnsi="Arial" w:cs="Arial"/>
+                <w:i/>
+                <w:iCs/>
+                <w:sz w:val="16"/>
+                <w:szCs w:val="16"/>
+                <w:lang w:eastAsia="fr-FR"/>
+              </w:rPr>
+              <w:t xml:space="preserve"> fils</w:t>
+            </w:r>
+          </w:p>
+        </w:tc>
+      </w:tr>
+      <w:tr>
+        <w:trPr>
+          <w:tblCellSpacing w:w="15" w:type="dxa"/>
+          <w:jc w:val="center"/>
+        </w:trPr>
+        <w:tc>
+          <w:tcPr>
+            <w:tcW w:w="0" w:type="auto"/>
+            <w:hideMark/>
+          </w:tcPr>
+          <w:p>
+            <w:pPr>
+              <w:spacing w:after="0" w:line="240" w:lineRule="auto"/>
+              <w:jc w:val="both"/>
+              <w:rPr>
+                <w:rFonts w:ascii="Arial" w:eastAsia="Times New Roman" w:hAnsi="Arial" w:cs="Arial"/>
+                <w:sz w:val="16"/>
+                <w:szCs w:val="16"/>
+                <w:lang w:eastAsia="fr-FR"/>
+              </w:rPr>
+            </w:pPr>
+            <w:r>
+              <w:rPr>
+                <w:rFonts w:ascii="Courier New" w:eastAsia="Times New Roman" w:hAnsi="Courier New" w:cs="Courier New"/>
+                <w:b/>
+                <w:bCs/>
+                <w:sz w:val="20"/>
+                <w:lang w:eastAsia="fr-FR"/>
+              </w:rPr>
+              <w:t>set</w:t>
+            </w:r>
+            <w:r>
+              <w:rPr>
+                <w:rFonts w:ascii="Arial" w:eastAsia="Times New Roman" w:hAnsi="Arial" w:cs="Arial"/>
+                <w:sz w:val="16"/>
+                <w:lang w:eastAsia="fr-FR"/>
+              </w:rPr>
+              <w:t> </w:t>
+            </w:r>
+            <w:r>
+              <w:rPr>
+                <w:rFonts w:ascii="Arial" w:eastAsia="Times New Roman" w:hAnsi="Arial" w:cs="Arial"/>
+                <w:sz w:val="16"/>
+                <w:szCs w:val="16"/>
+                <w:lang w:eastAsia="fr-FR"/>
+              </w:rPr>
+              <w:t> </w:t>
+            </w:r>
+            <w:r>
+              <w:rPr>
+                <w:rFonts w:ascii="Arial" w:eastAsia="Times New Roman" w:hAnsi="Arial" w:cs="Arial"/>
+                <w:sz w:val="16"/>
+                <w:lang w:eastAsia="fr-FR"/>
+              </w:rPr>
+              <w:t> </w:t>
+            </w:r>
+            <w:r>
+              <w:rPr>
+                <w:rFonts w:ascii="Arial" w:eastAsia="Times New Roman" w:hAnsi="Arial" w:cs="Arial"/>
+                <w:i/>
+                <w:iCs/>
+                <w:sz w:val="16"/>
+                <w:szCs w:val="16"/>
+                <w:lang w:eastAsia="fr-FR"/>
+              </w:rPr>
+              <w:t xml:space="preserve">affichage de l'ensemble des variables définies dans le </w:t>
+            </w:r>
+            <w:proofErr w:type="spellStart"/>
+            <w:r>
+              <w:rPr>
+                <w:rFonts w:ascii="Arial" w:eastAsia="Times New Roman" w:hAnsi="Arial" w:cs="Arial"/>
+                <w:i/>
+                <w:iCs/>
+                <w:sz w:val="16"/>
+                <w:szCs w:val="16"/>
+                <w:lang w:eastAsia="fr-FR"/>
+              </w:rPr>
+              <w:t>shell</w:t>
+            </w:r>
+            <w:proofErr w:type="spellEnd"/>
+          </w:p>
+        </w:tc>
+      </w:tr>
+      <w:tr>
+        <w:trPr>
+          <w:tblCellSpacing w:w="15" w:type="dxa"/>
+          <w:jc w:val="center"/>
+        </w:trPr>
+        <w:tc>
+          <w:tcPr>
+            <w:tcW w:w="0" w:type="auto"/>
+            <w:hideMark/>
+          </w:tcPr>
+          <w:p>
+            <w:pPr>
+              <w:spacing w:after="0" w:line="240" w:lineRule="auto"/>
+              <w:jc w:val="both"/>
+              <w:rPr>
+                <w:rFonts w:ascii="Arial" w:eastAsia="Times New Roman" w:hAnsi="Arial" w:cs="Arial"/>
+                <w:sz w:val="16"/>
+                <w:szCs w:val="16"/>
+                <w:lang w:eastAsia="fr-FR"/>
+              </w:rPr>
+            </w:pPr>
+            <w:proofErr w:type="spellStart"/>
+            <w:r>
+              <w:rPr>
+                <w:rFonts w:ascii="Courier New" w:eastAsia="Times New Roman" w:hAnsi="Courier New" w:cs="Courier New"/>
+                <w:b/>
+                <w:bCs/>
+                <w:sz w:val="20"/>
+                <w:lang w:eastAsia="fr-FR"/>
+              </w:rPr>
+              <w:t>unset</w:t>
+            </w:r>
+            <w:proofErr w:type="spellEnd"/>
+            <w:r>
+              <w:rPr>
+                <w:rFonts w:ascii="Courier New" w:eastAsia="Times New Roman" w:hAnsi="Courier New" w:cs="Courier New"/>
+                <w:b/>
+                <w:bCs/>
+                <w:sz w:val="20"/>
+                <w:lang w:eastAsia="fr-FR"/>
+              </w:rPr>
+              <w:t xml:space="preserve"> var</w:t>
+            </w:r>
+            <w:r>
+              <w:rPr>
+                <w:rFonts w:ascii="Arial" w:eastAsia="Times New Roman" w:hAnsi="Arial" w:cs="Arial"/>
+                <w:sz w:val="16"/>
+                <w:lang w:eastAsia="fr-FR"/>
+              </w:rPr>
+              <w:t> </w:t>
+            </w:r>
+            <w:r>
+              <w:rPr>
+                <w:rFonts w:ascii="Arial" w:eastAsia="Times New Roman" w:hAnsi="Arial" w:cs="Arial"/>
+                <w:sz w:val="16"/>
+                <w:szCs w:val="16"/>
+                <w:lang w:eastAsia="fr-FR"/>
+              </w:rPr>
+              <w:t> </w:t>
+            </w:r>
+            <w:r>
+              <w:rPr>
+                <w:rFonts w:ascii="Arial" w:eastAsia="Times New Roman" w:hAnsi="Arial" w:cs="Arial"/>
+                <w:sz w:val="16"/>
+                <w:lang w:eastAsia="fr-FR"/>
+              </w:rPr>
+              <w:t> </w:t>
+            </w:r>
+            <w:r>
+              <w:rPr>
+                <w:rFonts w:ascii="Arial" w:eastAsia="Times New Roman" w:hAnsi="Arial" w:cs="Arial"/>
+                <w:i/>
+                <w:iCs/>
+                <w:sz w:val="16"/>
+                <w:szCs w:val="16"/>
+                <w:lang w:eastAsia="fr-FR"/>
+              </w:rPr>
+              <w:t>suppression de la variable "var"</w:t>
+            </w:r>
+          </w:p>
+        </w:tc>
+      </w:tr>
+    </w:tbl>
+    <w:p/>
+    <w:p>
+      <w:r>
         <w:t>Peut-on déclarer des tableaux ?</w:t>
       </w:r>
     </w:p>
+    <w:p>
+      <w:r>
+        <w:t>Oui la syntaxe est :</w:t>
+      </w:r>
+    </w:p>
+    <w:p>
+      <w:r>
+        <w:t xml:space="preserve">Nom </w:t>
+      </w:r>
+      <w:proofErr w:type="gramStart"/>
+      <w:r>
+        <w:t>tableau[</w:t>
+      </w:r>
+      <w:proofErr w:type="gramEnd"/>
+      <w:r>
+        <w:t>Numéro]=valeur</w:t>
+      </w:r>
+    </w:p>
+    <w:tbl>
+      <w:tblPr>
+        <w:tblW w:w="0" w:type="auto"/>
+        <w:tblCellSpacing w:w="15" w:type="dxa"/>
+        <w:tblCellMar>
+          <w:top w:w="15" w:type="dxa"/>
+          <w:left w:w="15" w:type="dxa"/>
+          <w:bottom w:w="15" w:type="dxa"/>
+          <w:right w:w="15" w:type="dxa"/>
+        </w:tblCellMar>
+        <w:tblLook w:val="04A0"/>
+      </w:tblPr>
+      <w:tblGrid>
+        <w:gridCol w:w="96"/>
+      </w:tblGrid>
+      <w:tr>
+        <w:trPr>
+          <w:tblCellSpacing w:w="15" w:type="dxa"/>
+        </w:trPr>
+        <w:tc>
+          <w:tcPr>
+            <w:tcW w:w="0" w:type="auto"/>
+            <w:tcBorders>
+              <w:top w:val="nil"/>
+              <w:left w:val="nil"/>
+              <w:bottom w:val="nil"/>
+              <w:right w:val="nil"/>
+            </w:tcBorders>
+            <w:vAlign w:val="center"/>
+            <w:hideMark/>
+          </w:tcPr>
+          <w:p>
+            <w:pPr>
+              <w:spacing w:after="0" w:line="240" w:lineRule="auto"/>
+              <w:textAlignment w:val="baseline"/>
+              <w:rPr>
+                <w:rFonts w:ascii="inherit" w:eastAsia="Times New Roman" w:hAnsi="inherit" w:cs="Times New Roman"/>
+                <w:sz w:val="15"/>
+                <w:szCs w:val="15"/>
+                <w:lang w:eastAsia="fr-FR"/>
+              </w:rPr>
+            </w:pPr>
+          </w:p>
+        </w:tc>
+      </w:tr>
+    </w:tbl>
     <w:p/>
     <w:sectPr>
       <w:pgSz w:w="11906" w:h="16838"/>
@@ -54,6 +2326,163 @@
     </w:sectPr>
   </w:body>
 </w:document>
+</file>
+
+<file path=word/numbering.xml><?xml version="1.0" encoding="utf-8"?>
+<w:numbering xmlns:ve="http://schemas.openxmlformats.org/markup-compatibility/2006" xmlns:o="urn:schemas-microsoft-com:office:office" xmlns:r="http://schemas.openxmlformats.org/officeDocument/2006/relationships" xmlns:m="http://schemas.openxmlformats.org/officeDocument/2006/math" xmlns:v="urn:schemas-microsoft-com:vml" xmlns:wp="http://schemas.openxmlformats.org/drawingml/2006/wordprocessingDrawing" xmlns:w10="urn:schemas-microsoft-com:office:word" xmlns:w="http://schemas.openxmlformats.org/wordprocessingml/2006/main" xmlns:wne="http://schemas.microsoft.com/office/word/2006/wordml">
+  <w:abstractNum w:abstractNumId="0">
+    <w:nsid w:val="2F5105DC"/>
+    <w:multiLevelType w:val="multilevel"/>
+    <w:tmpl w:val="1BE8DBBE"/>
+    <w:lvl w:ilvl="0">
+      <w:start w:val="1"/>
+      <w:numFmt w:val="bullet"/>
+      <w:lvlText w:val=""/>
+      <w:lvlJc w:val="left"/>
+      <w:pPr>
+        <w:tabs>
+          <w:tab w:val="num" w:pos="720"/>
+        </w:tabs>
+        <w:ind w:left="720" w:hanging="360"/>
+      </w:pPr>
+      <w:rPr>
+        <w:rFonts w:ascii="Symbol" w:hAnsi="Symbol" w:hint="default"/>
+        <w:sz w:val="20"/>
+      </w:rPr>
+    </w:lvl>
+    <w:lvl w:ilvl="1" w:tentative="1">
+      <w:start w:val="1"/>
+      <w:numFmt w:val="bullet"/>
+      <w:lvlText w:val=""/>
+      <w:lvlJc w:val="left"/>
+      <w:pPr>
+        <w:tabs>
+          <w:tab w:val="num" w:pos="1440"/>
+        </w:tabs>
+        <w:ind w:left="1440" w:hanging="360"/>
+      </w:pPr>
+      <w:rPr>
+        <w:rFonts w:ascii="Symbol" w:hAnsi="Symbol" w:hint="default"/>
+        <w:sz w:val="20"/>
+      </w:rPr>
+    </w:lvl>
+    <w:lvl w:ilvl="2" w:tentative="1">
+      <w:start w:val="1"/>
+      <w:numFmt w:val="bullet"/>
+      <w:lvlText w:val=""/>
+      <w:lvlJc w:val="left"/>
+      <w:pPr>
+        <w:tabs>
+          <w:tab w:val="num" w:pos="2160"/>
+        </w:tabs>
+        <w:ind w:left="2160" w:hanging="360"/>
+      </w:pPr>
+      <w:rPr>
+        <w:rFonts w:ascii="Symbol" w:hAnsi="Symbol" w:hint="default"/>
+        <w:sz w:val="20"/>
+      </w:rPr>
+    </w:lvl>
+    <w:lvl w:ilvl="3" w:tentative="1">
+      <w:start w:val="1"/>
+      <w:numFmt w:val="bullet"/>
+      <w:lvlText w:val=""/>
+      <w:lvlJc w:val="left"/>
+      <w:pPr>
+        <w:tabs>
+          <w:tab w:val="num" w:pos="2880"/>
+        </w:tabs>
+        <w:ind w:left="2880" w:hanging="360"/>
+      </w:pPr>
+      <w:rPr>
+        <w:rFonts w:ascii="Symbol" w:hAnsi="Symbol" w:hint="default"/>
+        <w:sz w:val="20"/>
+      </w:rPr>
+    </w:lvl>
+    <w:lvl w:ilvl="4" w:tentative="1">
+      <w:start w:val="1"/>
+      <w:numFmt w:val="bullet"/>
+      <w:lvlText w:val=""/>
+      <w:lvlJc w:val="left"/>
+      <w:pPr>
+        <w:tabs>
+          <w:tab w:val="num" w:pos="3600"/>
+        </w:tabs>
+        <w:ind w:left="3600" w:hanging="360"/>
+      </w:pPr>
+      <w:rPr>
+        <w:rFonts w:ascii="Symbol" w:hAnsi="Symbol" w:hint="default"/>
+        <w:sz w:val="20"/>
+      </w:rPr>
+    </w:lvl>
+    <w:lvl w:ilvl="5" w:tentative="1">
+      <w:start w:val="1"/>
+      <w:numFmt w:val="bullet"/>
+      <w:lvlText w:val=""/>
+      <w:lvlJc w:val="left"/>
+      <w:pPr>
+        <w:tabs>
+          <w:tab w:val="num" w:pos="4320"/>
+        </w:tabs>
+        <w:ind w:left="4320" w:hanging="360"/>
+      </w:pPr>
+      <w:rPr>
+        <w:rFonts w:ascii="Symbol" w:hAnsi="Symbol" w:hint="default"/>
+        <w:sz w:val="20"/>
+      </w:rPr>
+    </w:lvl>
+    <w:lvl w:ilvl="6" w:tentative="1">
+      <w:start w:val="1"/>
+      <w:numFmt w:val="bullet"/>
+      <w:lvlText w:val=""/>
+      <w:lvlJc w:val="left"/>
+      <w:pPr>
+        <w:tabs>
+          <w:tab w:val="num" w:pos="5040"/>
+        </w:tabs>
+        <w:ind w:left="5040" w:hanging="360"/>
+      </w:pPr>
+      <w:rPr>
+        <w:rFonts w:ascii="Symbol" w:hAnsi="Symbol" w:hint="default"/>
+        <w:sz w:val="20"/>
+      </w:rPr>
+    </w:lvl>
+    <w:lvl w:ilvl="7" w:tentative="1">
+      <w:start w:val="1"/>
+      <w:numFmt w:val="bullet"/>
+      <w:lvlText w:val=""/>
+      <w:lvlJc w:val="left"/>
+      <w:pPr>
+        <w:tabs>
+          <w:tab w:val="num" w:pos="5760"/>
+        </w:tabs>
+        <w:ind w:left="5760" w:hanging="360"/>
+      </w:pPr>
+      <w:rPr>
+        <w:rFonts w:ascii="Symbol" w:hAnsi="Symbol" w:hint="default"/>
+        <w:sz w:val="20"/>
+      </w:rPr>
+    </w:lvl>
+    <w:lvl w:ilvl="8" w:tentative="1">
+      <w:start w:val="1"/>
+      <w:numFmt w:val="bullet"/>
+      <w:lvlText w:val=""/>
+      <w:lvlJc w:val="left"/>
+      <w:pPr>
+        <w:tabs>
+          <w:tab w:val="num" w:pos="6480"/>
+        </w:tabs>
+        <w:ind w:left="6480" w:hanging="360"/>
+      </w:pPr>
+      <w:rPr>
+        <w:rFonts w:ascii="Symbol" w:hAnsi="Symbol" w:hint="default"/>
+        <w:sz w:val="20"/>
+      </w:rPr>
+    </w:lvl>
+  </w:abstractNum>
+  <w:num w:numId="1">
+    <w:abstractNumId w:val="0"/>
+  </w:num>
+</w:numbering>
 </file>
 
 <file path=word/styles.xml><?xml version="1.0" encoding="utf-8"?>
@@ -217,6 +2646,26 @@
     <w:qFormat/>
     <w:rsid w:val="0024037F"/>
   </w:style>
+  <w:style w:type="paragraph" w:styleId="Heading2">
+    <w:name w:val="heading 2"/>
+    <w:basedOn w:val="Normal"/>
+    <w:link w:val="Heading2Char"/>
+    <w:uiPriority w:val="9"/>
+    <w:qFormat/>
+    <w:rsid w:val="00CA1F09"/>
+    <w:pPr>
+      <w:spacing w:before="100" w:beforeAutospacing="1" w:after="100" w:afterAutospacing="1" w:line="240" w:lineRule="auto"/>
+      <w:outlineLvl w:val="1"/>
+    </w:pPr>
+    <w:rPr>
+      <w:rFonts w:ascii="Times New Roman" w:eastAsia="Times New Roman" w:hAnsi="Times New Roman" w:cs="Times New Roman"/>
+      <w:b/>
+      <w:bCs/>
+      <w:sz w:val="36"/>
+      <w:szCs w:val="36"/>
+      <w:lang w:eastAsia="fr-FR"/>
+    </w:rPr>
+  </w:style>
   <w:style w:type="character" w:default="1" w:styleId="DefaultParagraphFont">
     <w:name w:val="Default Paragraph Font"/>
     <w:uiPriority w:val="1"/>
@@ -244,6 +2693,125 @@
     <w:uiPriority w:val="99"/>
     <w:semiHidden/>
     <w:unhideWhenUsed/>
+  </w:style>
+  <w:style w:type="character" w:customStyle="1" w:styleId="apple-converted-space">
+    <w:name w:val="apple-converted-space"/>
+    <w:basedOn w:val="DefaultParagraphFont"/>
+    <w:rsid w:val="00CA1F09"/>
+  </w:style>
+  <w:style w:type="character" w:styleId="Strong">
+    <w:name w:val="Strong"/>
+    <w:basedOn w:val="DefaultParagraphFont"/>
+    <w:uiPriority w:val="22"/>
+    <w:qFormat/>
+    <w:rsid w:val="00CA1F09"/>
+    <w:rPr>
+      <w:b/>
+      <w:bCs/>
+    </w:rPr>
+  </w:style>
+  <w:style w:type="character" w:customStyle="1" w:styleId="Heading2Char">
+    <w:name w:val="Heading 2 Char"/>
+    <w:basedOn w:val="DefaultParagraphFont"/>
+    <w:link w:val="Heading2"/>
+    <w:uiPriority w:val="9"/>
+    <w:rsid w:val="00CA1F09"/>
+    <w:rPr>
+      <w:rFonts w:ascii="Times New Roman" w:eastAsia="Times New Roman" w:hAnsi="Times New Roman" w:cs="Times New Roman"/>
+      <w:b/>
+      <w:bCs/>
+      <w:sz w:val="36"/>
+      <w:szCs w:val="36"/>
+      <w:lang w:eastAsia="fr-FR"/>
+    </w:rPr>
+  </w:style>
+  <w:style w:type="paragraph" w:styleId="HTMLPreformatted">
+    <w:name w:val="HTML Preformatted"/>
+    <w:basedOn w:val="Normal"/>
+    <w:link w:val="HTMLPreformattedChar"/>
+    <w:uiPriority w:val="99"/>
+    <w:semiHidden/>
+    <w:unhideWhenUsed/>
+    <w:rsid w:val="00CA1F09"/>
+    <w:pPr>
+      <w:tabs>
+        <w:tab w:val="left" w:pos="916"/>
+        <w:tab w:val="left" w:pos="1832"/>
+        <w:tab w:val="left" w:pos="2748"/>
+        <w:tab w:val="left" w:pos="3664"/>
+        <w:tab w:val="left" w:pos="4580"/>
+        <w:tab w:val="left" w:pos="5496"/>
+        <w:tab w:val="left" w:pos="6412"/>
+        <w:tab w:val="left" w:pos="7328"/>
+        <w:tab w:val="left" w:pos="8244"/>
+        <w:tab w:val="left" w:pos="9160"/>
+        <w:tab w:val="left" w:pos="10076"/>
+        <w:tab w:val="left" w:pos="10992"/>
+        <w:tab w:val="left" w:pos="11908"/>
+        <w:tab w:val="left" w:pos="12824"/>
+        <w:tab w:val="left" w:pos="13740"/>
+        <w:tab w:val="left" w:pos="14656"/>
+      </w:tabs>
+      <w:spacing w:after="0" w:line="240" w:lineRule="auto"/>
+    </w:pPr>
+    <w:rPr>
+      <w:rFonts w:ascii="Courier New" w:eastAsia="Times New Roman" w:hAnsi="Courier New" w:cs="Courier New"/>
+      <w:sz w:val="20"/>
+      <w:szCs w:val="20"/>
+      <w:lang w:eastAsia="fr-FR"/>
+    </w:rPr>
+  </w:style>
+  <w:style w:type="character" w:customStyle="1" w:styleId="HTMLPreformattedChar">
+    <w:name w:val="HTML Preformatted Char"/>
+    <w:basedOn w:val="DefaultParagraphFont"/>
+    <w:link w:val="HTMLPreformatted"/>
+    <w:uiPriority w:val="99"/>
+    <w:semiHidden/>
+    <w:rsid w:val="00CA1F09"/>
+    <w:rPr>
+      <w:rFonts w:ascii="Courier New" w:eastAsia="Times New Roman" w:hAnsi="Courier New" w:cs="Courier New"/>
+      <w:sz w:val="20"/>
+      <w:szCs w:val="20"/>
+      <w:lang w:eastAsia="fr-FR"/>
+    </w:rPr>
+  </w:style>
+  <w:style w:type="character" w:styleId="HTMLCode">
+    <w:name w:val="HTML Code"/>
+    <w:basedOn w:val="DefaultParagraphFont"/>
+    <w:uiPriority w:val="99"/>
+    <w:semiHidden/>
+    <w:unhideWhenUsed/>
+    <w:rsid w:val="00CA1F09"/>
+    <w:rPr>
+      <w:rFonts w:ascii="Courier New" w:eastAsia="Times New Roman" w:hAnsi="Courier New" w:cs="Courier New"/>
+      <w:sz w:val="20"/>
+      <w:szCs w:val="20"/>
+    </w:rPr>
+  </w:style>
+  <w:style w:type="character" w:customStyle="1" w:styleId="crayon-language">
+    <w:name w:val="crayon-language"/>
+    <w:basedOn w:val="DefaultParagraphFont"/>
+    <w:rsid w:val="00CA1F09"/>
+  </w:style>
+  <w:style w:type="character" w:customStyle="1" w:styleId="crayon-v">
+    <w:name w:val="crayon-v"/>
+    <w:basedOn w:val="DefaultParagraphFont"/>
+    <w:rsid w:val="00CA1F09"/>
+  </w:style>
+  <w:style w:type="character" w:customStyle="1" w:styleId="crayon-sy">
+    <w:name w:val="crayon-sy"/>
+    <w:basedOn w:val="DefaultParagraphFont"/>
+    <w:rsid w:val="00CA1F09"/>
+  </w:style>
+  <w:style w:type="character" w:customStyle="1" w:styleId="crayon-i">
+    <w:name w:val="crayon-i"/>
+    <w:basedOn w:val="DefaultParagraphFont"/>
+    <w:rsid w:val="00CA1F09"/>
+  </w:style>
+  <w:style w:type="character" w:customStyle="1" w:styleId="crayon-o">
+    <w:name w:val="crayon-o"/>
+    <w:basedOn w:val="DefaultParagraphFont"/>
+    <w:rsid w:val="00CA1F09"/>
   </w:style>
 </w:styles>
 </file>

--- a/eliot.vallee/Questions.docx
+++ b/eliot.vallee/Questions.docx
@@ -10,15 +10,7 @@
         <w:t>script</w:t>
       </w:r>
       <w:r>
-        <w:t xml:space="preserve"> </w:t>
-      </w:r>
-      <w:proofErr w:type="spellStart"/>
-      <w:r>
-        <w:t>Bash</w:t>
-      </w:r>
-      <w:proofErr w:type="spellEnd"/>
-      <w:r>
-        <w:t> ?</w:t>
+        <w:t xml:space="preserve"> Bash ?</w:t>
       </w:r>
     </w:p>
     <w:p>
@@ -30,29 +22,7 @@
           <w:szCs w:val="18"/>
           <w:shd w:val="clear" w:color="auto" w:fill="F1F1FD"/>
         </w:rPr>
-        <w:t xml:space="preserve">Un script </w:t>
-      </w:r>
-      <w:proofErr w:type="spellStart"/>
-      <w:r>
-        <w:rPr>
-          <w:rFonts w:ascii="Trebuchet MS" w:hAnsi="Trebuchet MS"/>
-          <w:color w:val="333333"/>
-          <w:sz w:val="18"/>
-          <w:szCs w:val="18"/>
-          <w:shd w:val="clear" w:color="auto" w:fill="F1F1FD"/>
-        </w:rPr>
-        <w:t>Bash</w:t>
-      </w:r>
-      <w:proofErr w:type="spellEnd"/>
-      <w:r>
-        <w:rPr>
-          <w:rFonts w:ascii="Trebuchet MS" w:hAnsi="Trebuchet MS"/>
-          <w:color w:val="333333"/>
-          <w:sz w:val="18"/>
-          <w:szCs w:val="18"/>
-          <w:shd w:val="clear" w:color="auto" w:fill="F1F1FD"/>
-        </w:rPr>
-        <w:t xml:space="preserve"> est un fichier texte, qui commence toujours par</w:t>
+        <w:t>Un script Bash est un fichier texte, qui commence toujours par</w:t>
       </w:r>
       <w:r>
         <w:rPr>
@@ -74,9 +44,40 @@
           <w:szCs w:val="18"/>
           <w:shd w:val="clear" w:color="auto" w:fill="F1F1FD"/>
         </w:rPr>
-        <w:t>#</w:t>
-      </w:r>
-      <w:proofErr w:type="gramStart"/>
+        <w:t>#!/bin/bash</w:t>
+      </w:r>
+      <w:r>
+        <w:rPr>
+          <w:rStyle w:val="apple-converted-space"/>
+          <w:rFonts w:ascii="Trebuchet MS" w:hAnsi="Trebuchet MS"/>
+          <w:color w:val="333333"/>
+          <w:sz w:val="18"/>
+          <w:szCs w:val="18"/>
+          <w:shd w:val="clear" w:color="auto" w:fill="F1F1FD"/>
+        </w:rPr>
+        <w:t> </w:t>
+      </w:r>
+      <w:r>
+        <w:rPr>
+          <w:rFonts w:ascii="Trebuchet MS" w:hAnsi="Trebuchet MS"/>
+          <w:color w:val="333333"/>
+          <w:sz w:val="18"/>
+          <w:szCs w:val="18"/>
+          <w:shd w:val="clear" w:color="auto" w:fill="F1F1FD"/>
+        </w:rPr>
+        <w:t>ou</w:t>
+      </w:r>
+      <w:r>
+        <w:rPr>
+          <w:rStyle w:val="apple-converted-space"/>
+          <w:rFonts w:ascii="Trebuchet MS" w:hAnsi="Trebuchet MS"/>
+          <w:color w:val="333333"/>
+          <w:sz w:val="18"/>
+          <w:szCs w:val="18"/>
+          <w:shd w:val="clear" w:color="auto" w:fill="F1F1FD"/>
+        </w:rPr>
+        <w:t> </w:t>
+      </w:r>
       <w:r>
         <w:rPr>
           <w:rStyle w:val="Strong"/>
@@ -86,10 +87,36 @@
           <w:szCs w:val="18"/>
           <w:shd w:val="clear" w:color="auto" w:fill="F1F1FD"/>
         </w:rPr>
-        <w:t>!/</w:t>
-      </w:r>
-      <w:proofErr w:type="spellStart"/>
-      <w:proofErr w:type="gramEnd"/>
+        <w:t>#!/bin/sh</w:t>
+      </w:r>
+      <w:r>
+        <w:rPr>
+          <w:rFonts w:ascii="Trebuchet MS" w:hAnsi="Trebuchet MS"/>
+          <w:color w:val="333333"/>
+          <w:sz w:val="18"/>
+          <w:szCs w:val="18"/>
+          <w:shd w:val="clear" w:color="auto" w:fill="F1F1FD"/>
+        </w:rPr>
+        <w:t>, et qui doit être rendu exécutable pour pouvoir s'éxécuter</w:t>
+      </w:r>
+      <w:r>
+        <w:rPr>
+          <w:rFonts w:ascii="Trebuchet MS" w:hAnsi="Trebuchet MS"/>
+          <w:color w:val="333333"/>
+          <w:sz w:val="18"/>
+          <w:szCs w:val="18"/>
+          <w:shd w:val="clear" w:color="auto" w:fill="F1F1FD"/>
+        </w:rPr>
+        <w:t xml:space="preserve"> .</w:t>
+      </w:r>
+    </w:p>
+    <w:p/>
+    <w:p>
+      <w:r>
+        <w:t>Il y a-t-il des mots clés à mettre au début / fin ?</w:t>
+      </w:r>
+    </w:p>
+    <w:p>
       <w:r>
         <w:rPr>
           <w:rStyle w:val="Strong"/>
@@ -99,9 +126,40 @@
           <w:szCs w:val="18"/>
           <w:shd w:val="clear" w:color="auto" w:fill="F1F1FD"/>
         </w:rPr>
-        <w:t>bin</w:t>
-      </w:r>
-      <w:proofErr w:type="spellEnd"/>
+        <w:t>#!/bin/bash</w:t>
+      </w:r>
+      <w:r>
+        <w:rPr>
+          <w:rStyle w:val="apple-converted-space"/>
+          <w:rFonts w:ascii="Trebuchet MS" w:hAnsi="Trebuchet MS"/>
+          <w:color w:val="333333"/>
+          <w:sz w:val="18"/>
+          <w:szCs w:val="18"/>
+          <w:shd w:val="clear" w:color="auto" w:fill="F1F1FD"/>
+        </w:rPr>
+        <w:t> </w:t>
+      </w:r>
+      <w:r>
+        <w:rPr>
+          <w:rFonts w:ascii="Trebuchet MS" w:hAnsi="Trebuchet MS"/>
+          <w:color w:val="333333"/>
+          <w:sz w:val="18"/>
+          <w:szCs w:val="18"/>
+          <w:shd w:val="clear" w:color="auto" w:fill="F1F1FD"/>
+        </w:rPr>
+        <w:t>ou</w:t>
+      </w:r>
+      <w:r>
+        <w:rPr>
+          <w:rStyle w:val="apple-converted-space"/>
+          <w:rFonts w:ascii="Trebuchet MS" w:hAnsi="Trebuchet MS"/>
+          <w:color w:val="333333"/>
+          <w:sz w:val="18"/>
+          <w:szCs w:val="18"/>
+          <w:shd w:val="clear" w:color="auto" w:fill="F1F1FD"/>
+        </w:rPr>
+        <w:t> </w:t>
+      </w:r>
       <w:r>
         <w:rPr>
           <w:rStyle w:val="Strong"/>
@@ -111,234 +169,7 @@
           <w:szCs w:val="18"/>
           <w:shd w:val="clear" w:color="auto" w:fill="F1F1FD"/>
         </w:rPr>
-        <w:t>/</w:t>
-      </w:r>
-      <w:proofErr w:type="spellStart"/>
-      <w:r>
-        <w:rPr>
-          <w:rStyle w:val="Strong"/>
-          <w:rFonts w:ascii="Trebuchet MS" w:hAnsi="Trebuchet MS"/>
-          <w:color w:val="333333"/>
-          <w:sz w:val="18"/>
-          <w:szCs w:val="18"/>
-          <w:shd w:val="clear" w:color="auto" w:fill="F1F1FD"/>
-        </w:rPr>
-        <w:t>bash</w:t>
-      </w:r>
-      <w:proofErr w:type="spellEnd"/>
-      <w:r>
-        <w:rPr>
-          <w:rStyle w:val="apple-converted-space"/>
-          <w:rFonts w:ascii="Trebuchet MS" w:hAnsi="Trebuchet MS"/>
-          <w:color w:val="333333"/>
-          <w:sz w:val="18"/>
-          <w:szCs w:val="18"/>
-          <w:shd w:val="clear" w:color="auto" w:fill="F1F1FD"/>
-        </w:rPr>
-        <w:t> </w:t>
-      </w:r>
-      <w:r>
-        <w:rPr>
-          <w:rFonts w:ascii="Trebuchet MS" w:hAnsi="Trebuchet MS"/>
-          <w:color w:val="333333"/>
-          <w:sz w:val="18"/>
-          <w:szCs w:val="18"/>
-          <w:shd w:val="clear" w:color="auto" w:fill="F1F1FD"/>
-        </w:rPr>
-        <w:t>ou</w:t>
-      </w:r>
-      <w:r>
-        <w:rPr>
-          <w:rStyle w:val="apple-converted-space"/>
-          <w:rFonts w:ascii="Trebuchet MS" w:hAnsi="Trebuchet MS"/>
-          <w:color w:val="333333"/>
-          <w:sz w:val="18"/>
-          <w:szCs w:val="18"/>
-          <w:shd w:val="clear" w:color="auto" w:fill="F1F1FD"/>
-        </w:rPr>
-        <w:t> </w:t>
-      </w:r>
-      <w:r>
-        <w:rPr>
-          <w:rStyle w:val="Strong"/>
-          <w:rFonts w:ascii="Trebuchet MS" w:hAnsi="Trebuchet MS"/>
-          <w:color w:val="333333"/>
-          <w:sz w:val="18"/>
-          <w:szCs w:val="18"/>
-          <w:shd w:val="clear" w:color="auto" w:fill="F1F1FD"/>
-        </w:rPr>
-        <w:t>#!/</w:t>
-      </w:r>
-      <w:proofErr w:type="spellStart"/>
-      <w:r>
-        <w:rPr>
-          <w:rStyle w:val="Strong"/>
-          <w:rFonts w:ascii="Trebuchet MS" w:hAnsi="Trebuchet MS"/>
-          <w:color w:val="333333"/>
-          <w:sz w:val="18"/>
-          <w:szCs w:val="18"/>
-          <w:shd w:val="clear" w:color="auto" w:fill="F1F1FD"/>
-        </w:rPr>
-        <w:t>bin</w:t>
-      </w:r>
-      <w:proofErr w:type="spellEnd"/>
-      <w:r>
-        <w:rPr>
-          <w:rStyle w:val="Strong"/>
-          <w:rFonts w:ascii="Trebuchet MS" w:hAnsi="Trebuchet MS"/>
-          <w:color w:val="333333"/>
-          <w:sz w:val="18"/>
-          <w:szCs w:val="18"/>
-          <w:shd w:val="clear" w:color="auto" w:fill="F1F1FD"/>
-        </w:rPr>
-        <w:t>/sh</w:t>
-      </w:r>
-      <w:r>
-        <w:rPr>
-          <w:rFonts w:ascii="Trebuchet MS" w:hAnsi="Trebuchet MS"/>
-          <w:color w:val="333333"/>
-          <w:sz w:val="18"/>
-          <w:szCs w:val="18"/>
-          <w:shd w:val="clear" w:color="auto" w:fill="F1F1FD"/>
-        </w:rPr>
-        <w:t>, et qui doit être rendu exécutable pour pouvoir s'</w:t>
-      </w:r>
-      <w:proofErr w:type="spellStart"/>
-      <w:r>
-        <w:rPr>
-          <w:rFonts w:ascii="Trebuchet MS" w:hAnsi="Trebuchet MS"/>
-          <w:color w:val="333333"/>
-          <w:sz w:val="18"/>
-          <w:szCs w:val="18"/>
-          <w:shd w:val="clear" w:color="auto" w:fill="F1F1FD"/>
-        </w:rPr>
-        <w:t>éxécuter</w:t>
-      </w:r>
-      <w:proofErr w:type="spellEnd"/>
-    </w:p>
-    <w:p/>
-    <w:p>
-      <w:r>
-        <w:t>Il y a-t-il des mots clés à mettre au début / fin ?</w:t>
-      </w:r>
-    </w:p>
-    <w:p>
-      <w:proofErr w:type="gramStart"/>
-      <w:r>
-        <w:rPr>
-          <w:rStyle w:val="Strong"/>
-          <w:rFonts w:ascii="Trebuchet MS" w:hAnsi="Trebuchet MS"/>
-          <w:color w:val="333333"/>
-          <w:sz w:val="18"/>
-          <w:szCs w:val="18"/>
-          <w:shd w:val="clear" w:color="auto" w:fill="F1F1FD"/>
-        </w:rPr>
-        <w:t>#!/</w:t>
-      </w:r>
-      <w:proofErr w:type="spellStart"/>
-      <w:proofErr w:type="gramEnd"/>
-      <w:r>
-        <w:rPr>
-          <w:rStyle w:val="Strong"/>
-          <w:rFonts w:ascii="Trebuchet MS" w:hAnsi="Trebuchet MS"/>
-          <w:color w:val="333333"/>
-          <w:sz w:val="18"/>
-          <w:szCs w:val="18"/>
-          <w:shd w:val="clear" w:color="auto" w:fill="F1F1FD"/>
-        </w:rPr>
-        <w:t>bin</w:t>
-      </w:r>
-      <w:proofErr w:type="spellEnd"/>
-      <w:r>
-        <w:rPr>
-          <w:rStyle w:val="Strong"/>
-          <w:rFonts w:ascii="Trebuchet MS" w:hAnsi="Trebuchet MS"/>
-          <w:color w:val="333333"/>
-          <w:sz w:val="18"/>
-          <w:szCs w:val="18"/>
-          <w:shd w:val="clear" w:color="auto" w:fill="F1F1FD"/>
-        </w:rPr>
-        <w:t>/</w:t>
-      </w:r>
-      <w:proofErr w:type="spellStart"/>
-      <w:r>
-        <w:rPr>
-          <w:rStyle w:val="Strong"/>
-          <w:rFonts w:ascii="Trebuchet MS" w:hAnsi="Trebuchet MS"/>
-          <w:color w:val="333333"/>
-          <w:sz w:val="18"/>
-          <w:szCs w:val="18"/>
-          <w:shd w:val="clear" w:color="auto" w:fill="F1F1FD"/>
-        </w:rPr>
-        <w:t>bash</w:t>
-      </w:r>
-      <w:proofErr w:type="spellEnd"/>
-      <w:r>
-        <w:rPr>
-          <w:rStyle w:val="apple-converted-space"/>
-          <w:rFonts w:ascii="Trebuchet MS" w:hAnsi="Trebuchet MS"/>
-          <w:color w:val="333333"/>
-          <w:sz w:val="18"/>
-          <w:szCs w:val="18"/>
-          <w:shd w:val="clear" w:color="auto" w:fill="F1F1FD"/>
-        </w:rPr>
-        <w:t> </w:t>
-      </w:r>
-      <w:r>
-        <w:rPr>
-          <w:rFonts w:ascii="Trebuchet MS" w:hAnsi="Trebuchet MS"/>
-          <w:color w:val="333333"/>
-          <w:sz w:val="18"/>
-          <w:szCs w:val="18"/>
-          <w:shd w:val="clear" w:color="auto" w:fill="F1F1FD"/>
-        </w:rPr>
-        <w:t>ou</w:t>
-      </w:r>
-      <w:r>
-        <w:rPr>
-          <w:rStyle w:val="apple-converted-space"/>
-          <w:rFonts w:ascii="Trebuchet MS" w:hAnsi="Trebuchet MS"/>
-          <w:color w:val="333333"/>
-          <w:sz w:val="18"/>
-          <w:szCs w:val="18"/>
-          <w:shd w:val="clear" w:color="auto" w:fill="F1F1FD"/>
-        </w:rPr>
-        <w:t> </w:t>
-      </w:r>
-      <w:r>
-        <w:rPr>
-          <w:rStyle w:val="Strong"/>
-          <w:rFonts w:ascii="Trebuchet MS" w:hAnsi="Trebuchet MS"/>
-          <w:color w:val="333333"/>
-          <w:sz w:val="18"/>
-          <w:szCs w:val="18"/>
-          <w:shd w:val="clear" w:color="auto" w:fill="F1F1FD"/>
-        </w:rPr>
-        <w:t>#!/</w:t>
-      </w:r>
-      <w:proofErr w:type="spellStart"/>
-      <w:r>
-        <w:rPr>
-          <w:rStyle w:val="Strong"/>
-          <w:rFonts w:ascii="Trebuchet MS" w:hAnsi="Trebuchet MS"/>
-          <w:color w:val="333333"/>
-          <w:sz w:val="18"/>
-          <w:szCs w:val="18"/>
-          <w:shd w:val="clear" w:color="auto" w:fill="F1F1FD"/>
-        </w:rPr>
-        <w:t>bin</w:t>
-      </w:r>
-      <w:proofErr w:type="spellEnd"/>
-      <w:r>
-        <w:rPr>
-          <w:rStyle w:val="Strong"/>
-          <w:rFonts w:ascii="Trebuchet MS" w:hAnsi="Trebuchet MS"/>
-          <w:color w:val="333333"/>
-          <w:sz w:val="18"/>
-          <w:szCs w:val="18"/>
-          <w:shd w:val="clear" w:color="auto" w:fill="F1F1FD"/>
-        </w:rPr>
-        <w:t>/sh</w:t>
+        <w:t>#!/bin/sh</w:t>
       </w:r>
       <w:r>
         <w:br/>
@@ -366,15 +197,7 @@
     </w:p>
     <w:p>
       <w:r>
-        <w:t xml:space="preserve">Y – a-t-il différentes méthodes pour </w:t>
-      </w:r>
-      <w:proofErr w:type="spellStart"/>
-      <w:r>
-        <w:t>éxecuter</w:t>
-      </w:r>
-      <w:proofErr w:type="spellEnd"/>
-      <w:r>
-        <w:t xml:space="preserve"> un script ?</w:t>
+        <w:t>Y – a-t-il différentes méthodes pour éxecuter un script ?</w:t>
       </w:r>
     </w:p>
     <w:p>
@@ -483,29 +306,7 @@
           <w:szCs w:val="16"/>
           <w:lang w:eastAsia="fr-FR"/>
         </w:rPr>
-        <w:t>/home/lami20j/</w:t>
-      </w:r>
-      <w:proofErr w:type="spellStart"/>
-      <w:r>
-        <w:rPr>
-          <w:rFonts w:ascii="Courier New" w:eastAsia="Times New Roman" w:hAnsi="Courier New" w:cs="Courier New"/>
-          <w:color w:val="324354"/>
-          <w:sz w:val="16"/>
-          <w:szCs w:val="16"/>
-          <w:lang w:eastAsia="fr-FR"/>
-        </w:rPr>
-        <w:t>mes_scripts</w:t>
-      </w:r>
-      <w:proofErr w:type="spellEnd"/>
-      <w:r>
-        <w:rPr>
-          <w:rFonts w:ascii="Courier New" w:eastAsia="Times New Roman" w:hAnsi="Courier New" w:cs="Courier New"/>
-          <w:color w:val="324354"/>
-          <w:sz w:val="16"/>
-          <w:szCs w:val="16"/>
-          <w:lang w:eastAsia="fr-FR"/>
-        </w:rPr>
-        <w:t>/script.sh</w:t>
+        <w:t>/home/lami20j/mes_scripts/script.sh</w:t>
       </w:r>
     </w:p>
     <w:p>
@@ -629,7 +430,6 @@
           <w:lang w:eastAsia="fr-FR"/>
         </w:rPr>
       </w:pPr>
-      <w:proofErr w:type="gramStart"/>
       <w:r>
         <w:rPr>
           <w:rFonts w:ascii="Courier New" w:eastAsia="Times New Roman" w:hAnsi="Courier New" w:cs="Courier New"/>
@@ -638,40 +438,7 @@
           <w:szCs w:val="16"/>
           <w:lang w:eastAsia="fr-FR"/>
         </w:rPr>
-        <w:t>cd</w:t>
-      </w:r>
-      <w:proofErr w:type="gramEnd"/>
-      <w:r>
-        <w:rPr>
-          <w:rFonts w:ascii="Courier New" w:eastAsia="Times New Roman" w:hAnsi="Courier New" w:cs="Courier New"/>
-          <w:color w:val="324354"/>
-          <w:sz w:val="16"/>
-          <w:szCs w:val="16"/>
-          <w:lang w:eastAsia="fr-FR"/>
-        </w:rPr>
-        <w:t xml:space="preserve"> /home/lami20j/</w:t>
-      </w:r>
-      <w:proofErr w:type="spellStart"/>
-      <w:r>
-        <w:rPr>
-          <w:rFonts w:ascii="Courier New" w:eastAsia="Times New Roman" w:hAnsi="Courier New" w:cs="Courier New"/>
-          <w:color w:val="324354"/>
-          <w:sz w:val="16"/>
-          <w:szCs w:val="16"/>
-          <w:lang w:eastAsia="fr-FR"/>
-        </w:rPr>
-        <w:t>mes_scripts</w:t>
-      </w:r>
-      <w:proofErr w:type="spellEnd"/>
-      <w:r>
-        <w:rPr>
-          <w:rFonts w:ascii="Courier New" w:eastAsia="Times New Roman" w:hAnsi="Courier New" w:cs="Courier New"/>
-          <w:color w:val="324354"/>
-          <w:sz w:val="16"/>
-          <w:szCs w:val="16"/>
-          <w:lang w:eastAsia="fr-FR"/>
-        </w:rPr>
-        <w:t>/</w:t>
+        <w:t>cd /home/lami20j/mes_scripts/</w:t>
       </w:r>
     </w:p>
     <w:p>
@@ -775,19 +542,7 @@
           <w:shd w:val="clear" w:color="auto" w:fill="FFFFFF"/>
           <w:lang w:eastAsia="fr-FR"/>
         </w:rPr>
-        <w:t xml:space="preserve">Si vous êtes trop descendu dans l'arborescence, il faut </w:t>
-      </w:r>
-      <w:proofErr w:type="gramStart"/>
-      <w:r>
-        <w:rPr>
-          <w:rFonts w:ascii="Arial" w:eastAsia="Times New Roman" w:hAnsi="Arial" w:cs="Arial"/>
-          <w:color w:val="303030"/>
-          <w:sz w:val="16"/>
-          <w:szCs w:val="16"/>
-          <w:shd w:val="clear" w:color="auto" w:fill="FFFFFF"/>
-          <w:lang w:eastAsia="fr-FR"/>
-        </w:rPr>
-        <w:t>utiliser</w:t>
+        <w:t>Si vous êtes trop descendu dans l'arborescence, il faut utiliser</w:t>
       </w:r>
       <w:r>
         <w:rPr>
@@ -853,7 +608,6 @@
         </w:rPr>
         <w:t>..</w:t>
       </w:r>
-      <w:proofErr w:type="gramEnd"/>
     </w:p>
     <w:p>
       <w:pPr>
@@ -1056,9 +810,47 @@
           <w:shd w:val="clear" w:color="auto" w:fill="FFFFFF"/>
           <w:lang w:eastAsia="fr-FR"/>
         </w:rPr>
-        <w:t>/home/lami20j/</w:t>
-      </w:r>
-      <w:proofErr w:type="spellStart"/>
+        <w:t>/home/lami20j/mes_scripts/</w:t>
+      </w:r>
+      <w:r>
+        <w:rPr>
+          <w:rFonts w:ascii="Arial" w:eastAsia="Times New Roman" w:hAnsi="Arial" w:cs="Arial"/>
+          <w:color w:val="303030"/>
+          <w:sz w:val="16"/>
+          <w:lang w:eastAsia="fr-FR"/>
+        </w:rPr>
+        <w:t> </w:t>
+      </w:r>
+      <w:r>
+        <w:rPr>
+          <w:rFonts w:ascii="Arial" w:eastAsia="Times New Roman" w:hAnsi="Arial" w:cs="Arial"/>
+          <w:color w:val="303030"/>
+          <w:sz w:val="16"/>
+          <w:szCs w:val="16"/>
+          <w:lang w:eastAsia="fr-FR"/>
+        </w:rPr>
+        <w:br/>
+      </w:r>
+      <w:r>
+        <w:rPr>
+          <w:rFonts w:ascii="Arial" w:eastAsia="Times New Roman" w:hAnsi="Arial" w:cs="Arial"/>
+          <w:color w:val="303030"/>
+          <w:sz w:val="16"/>
+          <w:szCs w:val="16"/>
+          <w:shd w:val="clear" w:color="auto" w:fill="FFFFFF"/>
+          <w:lang w:eastAsia="fr-FR"/>
+        </w:rPr>
+        <w:t>Je me trouve dans</w:t>
+      </w:r>
+      <w:r>
+        <w:rPr>
+          <w:rFonts w:ascii="Arial" w:eastAsia="Times New Roman" w:hAnsi="Arial" w:cs="Arial"/>
+          <w:color w:val="303030"/>
+          <w:sz w:val="16"/>
+          <w:lang w:eastAsia="fr-FR"/>
+        </w:rPr>
+        <w:t> </w:t>
+      </w:r>
       <w:r>
         <w:rPr>
           <w:rFonts w:ascii="Arial" w:eastAsia="Times New Roman" w:hAnsi="Arial" w:cs="Arial"/>
@@ -1070,129 +862,7 @@
           <w:shd w:val="clear" w:color="auto" w:fill="FFFFFF"/>
           <w:lang w:eastAsia="fr-FR"/>
         </w:rPr>
-        <w:t>mes_scripts</w:t>
-      </w:r>
-      <w:proofErr w:type="spellEnd"/>
-      <w:r>
-        <w:rPr>
-          <w:rFonts w:ascii="Arial" w:eastAsia="Times New Roman" w:hAnsi="Arial" w:cs="Arial"/>
-          <w:i/>
-          <w:iCs/>
-          <w:color w:val="303030"/>
-          <w:sz w:val="16"/>
-          <w:szCs w:val="16"/>
-          <w:shd w:val="clear" w:color="auto" w:fill="FFFFFF"/>
-          <w:lang w:eastAsia="fr-FR"/>
-        </w:rPr>
-        <w:t>/</w:t>
-      </w:r>
-      <w:r>
-        <w:rPr>
-          <w:rFonts w:ascii="Arial" w:eastAsia="Times New Roman" w:hAnsi="Arial" w:cs="Arial"/>
-          <w:color w:val="303030"/>
-          <w:sz w:val="16"/>
-          <w:lang w:eastAsia="fr-FR"/>
-        </w:rPr>
-        <w:t> </w:t>
-      </w:r>
-      <w:r>
-        <w:rPr>
-          <w:rFonts w:ascii="Arial" w:eastAsia="Times New Roman" w:hAnsi="Arial" w:cs="Arial"/>
-          <w:color w:val="303030"/>
-          <w:sz w:val="16"/>
-          <w:szCs w:val="16"/>
-          <w:lang w:eastAsia="fr-FR"/>
-        </w:rPr>
-        <w:br/>
-      </w:r>
-      <w:r>
-        <w:rPr>
-          <w:rFonts w:ascii="Arial" w:eastAsia="Times New Roman" w:hAnsi="Arial" w:cs="Arial"/>
-          <w:color w:val="303030"/>
-          <w:sz w:val="16"/>
-          <w:szCs w:val="16"/>
-          <w:shd w:val="clear" w:color="auto" w:fill="FFFFFF"/>
-          <w:lang w:eastAsia="fr-FR"/>
-        </w:rPr>
-        <w:t>Je me trouve dans</w:t>
-      </w:r>
-      <w:r>
-        <w:rPr>
-          <w:rFonts w:ascii="Arial" w:eastAsia="Times New Roman" w:hAnsi="Arial" w:cs="Arial"/>
-          <w:color w:val="303030"/>
-          <w:sz w:val="16"/>
-          <w:lang w:eastAsia="fr-FR"/>
-        </w:rPr>
-        <w:t> </w:t>
-      </w:r>
-      <w:r>
-        <w:rPr>
-          <w:rFonts w:ascii="Arial" w:eastAsia="Times New Roman" w:hAnsi="Arial" w:cs="Arial"/>
-          <w:i/>
-          <w:iCs/>
-          <w:color w:val="303030"/>
-          <w:sz w:val="16"/>
-          <w:szCs w:val="16"/>
-          <w:shd w:val="clear" w:color="auto" w:fill="FFFFFF"/>
-          <w:lang w:eastAsia="fr-FR"/>
-        </w:rPr>
-        <w:t>/home/lami20j/</w:t>
-      </w:r>
-      <w:proofErr w:type="spellStart"/>
-      <w:r>
-        <w:rPr>
-          <w:rFonts w:ascii="Arial" w:eastAsia="Times New Roman" w:hAnsi="Arial" w:cs="Arial"/>
-          <w:i/>
-          <w:iCs/>
-          <w:color w:val="303030"/>
-          <w:sz w:val="16"/>
-          <w:szCs w:val="16"/>
-          <w:shd w:val="clear" w:color="auto" w:fill="FFFFFF"/>
-          <w:lang w:eastAsia="fr-FR"/>
-        </w:rPr>
-        <w:t>bin</w:t>
-      </w:r>
-      <w:proofErr w:type="spellEnd"/>
-      <w:r>
-        <w:rPr>
-          <w:rFonts w:ascii="Arial" w:eastAsia="Times New Roman" w:hAnsi="Arial" w:cs="Arial"/>
-          <w:i/>
-          <w:iCs/>
-          <w:color w:val="303030"/>
-          <w:sz w:val="16"/>
-          <w:szCs w:val="16"/>
-          <w:shd w:val="clear" w:color="auto" w:fill="FFFFFF"/>
-          <w:lang w:eastAsia="fr-FR"/>
-        </w:rPr>
-        <w:t>/</w:t>
-      </w:r>
-      <w:proofErr w:type="spellStart"/>
-      <w:r>
-        <w:rPr>
-          <w:rFonts w:ascii="Arial" w:eastAsia="Times New Roman" w:hAnsi="Arial" w:cs="Arial"/>
-          <w:i/>
-          <w:iCs/>
-          <w:color w:val="303030"/>
-          <w:sz w:val="16"/>
-          <w:szCs w:val="16"/>
-          <w:shd w:val="clear" w:color="auto" w:fill="FFFFFF"/>
-          <w:lang w:eastAsia="fr-FR"/>
-        </w:rPr>
-        <w:t>perl_scripts</w:t>
-      </w:r>
-      <w:proofErr w:type="spellEnd"/>
-      <w:r>
-        <w:rPr>
-          <w:rFonts w:ascii="Arial" w:eastAsia="Times New Roman" w:hAnsi="Arial" w:cs="Arial"/>
-          <w:i/>
-          <w:iCs/>
-          <w:color w:val="303030"/>
-          <w:sz w:val="16"/>
-          <w:szCs w:val="16"/>
-          <w:shd w:val="clear" w:color="auto" w:fill="FFFFFF"/>
-          <w:lang w:eastAsia="fr-FR"/>
-        </w:rPr>
-        <w:t>/</w:t>
+        <w:t>/home/lami20j/bin/perl_scripts/</w:t>
       </w:r>
       <w:r>
         <w:rPr>
@@ -1263,29 +933,7 @@
           <w:szCs w:val="16"/>
           <w:lang w:eastAsia="fr-FR"/>
         </w:rPr>
-        <w:t>../../</w:t>
-      </w:r>
-      <w:proofErr w:type="spellStart"/>
-      <w:r>
-        <w:rPr>
-          <w:rFonts w:ascii="Courier New" w:eastAsia="Times New Roman" w:hAnsi="Courier New" w:cs="Courier New"/>
-          <w:color w:val="324354"/>
-          <w:sz w:val="16"/>
-          <w:szCs w:val="16"/>
-          <w:lang w:eastAsia="fr-FR"/>
-        </w:rPr>
-        <w:t>mes_scripts</w:t>
-      </w:r>
-      <w:proofErr w:type="spellEnd"/>
-      <w:r>
-        <w:rPr>
-          <w:rFonts w:ascii="Courier New" w:eastAsia="Times New Roman" w:hAnsi="Courier New" w:cs="Courier New"/>
-          <w:color w:val="324354"/>
-          <w:sz w:val="16"/>
-          <w:szCs w:val="16"/>
-          <w:lang w:eastAsia="fr-FR"/>
-        </w:rPr>
-        <w:t>/script.sh</w:t>
+        <w:t>../../mes_scripts/script.sh</w:t>
       </w:r>
     </w:p>
     <w:p>
@@ -1390,7 +1038,6 @@
           <w:lang w:val="en-US" w:eastAsia="fr-FR"/>
         </w:rPr>
       </w:pPr>
-      <w:proofErr w:type="gramStart"/>
       <w:r>
         <w:rPr>
           <w:rFonts w:ascii="Courier New" w:eastAsia="Times New Roman" w:hAnsi="Courier New" w:cs="Courier New"/>
@@ -1399,31 +1046,8 @@
           <w:szCs w:val="16"/>
           <w:lang w:val="en-US" w:eastAsia="fr-FR"/>
         </w:rPr>
-        <w:t>export</w:t>
-      </w:r>
-      <w:proofErr w:type="gramEnd"/>
-      <w:r>
-        <w:rPr>
-          <w:rFonts w:ascii="Courier New" w:eastAsia="Times New Roman" w:hAnsi="Courier New" w:cs="Courier New"/>
-          <w:color w:val="324354"/>
-          <w:sz w:val="16"/>
-          <w:szCs w:val="16"/>
-          <w:lang w:val="en-US" w:eastAsia="fr-FR"/>
-        </w:rPr>
-        <w:t xml:space="preserve"> PATH=$PATH:/home/lami20j/</w:t>
-      </w:r>
-      <w:proofErr w:type="spellStart"/>
-      <w:r>
-        <w:rPr>
-          <w:rFonts w:ascii="Courier New" w:eastAsia="Times New Roman" w:hAnsi="Courier New" w:cs="Courier New"/>
-          <w:color w:val="324354"/>
-          <w:sz w:val="16"/>
-          <w:szCs w:val="16"/>
-          <w:lang w:val="en-US" w:eastAsia="fr-FR"/>
-        </w:rPr>
-        <w:t>mes_scripts</w:t>
-      </w:r>
-      <w:proofErr w:type="spellEnd"/>
+        <w:t>export PATH=$PATH:/home/lami20j/mes_scripts</w:t>
+      </w:r>
     </w:p>
     <w:p>
       <w:pPr>
@@ -1664,31 +1288,7 @@
                 <w:szCs w:val="16"/>
                 <w:lang w:eastAsia="fr-FR"/>
               </w:rPr>
-              <w:t xml:space="preserve">affectation </w:t>
-            </w:r>
-            <w:proofErr w:type="gramStart"/>
-            <w:r>
-              <w:rPr>
-                <w:rFonts w:ascii="Arial" w:eastAsia="Times New Roman" w:hAnsi="Arial" w:cs="Arial"/>
-                <w:i/>
-                <w:iCs/>
-                <w:sz w:val="16"/>
-                <w:szCs w:val="16"/>
-                <w:lang w:eastAsia="fr-FR"/>
-              </w:rPr>
-              <w:t>de la</w:t>
-            </w:r>
-            <w:proofErr w:type="gramEnd"/>
-            <w:r>
-              <w:rPr>
-                <w:rFonts w:ascii="Arial" w:eastAsia="Times New Roman" w:hAnsi="Arial" w:cs="Arial"/>
-                <w:i/>
-                <w:iCs/>
-                <w:sz w:val="16"/>
-                <w:szCs w:val="16"/>
-                <w:lang w:eastAsia="fr-FR"/>
-              </w:rPr>
-              <w:t xml:space="preserve"> variable "var"</w:t>
+              <w:t>affectation de la variable "var"</w:t>
             </w:r>
           </w:p>
         </w:tc>
@@ -1793,31 +1393,7 @@
                 <w:szCs w:val="16"/>
                 <w:lang w:eastAsia="fr-FR"/>
               </w:rPr>
-              <w:t xml:space="preserve">contenu </w:t>
-            </w:r>
-            <w:proofErr w:type="gramStart"/>
-            <w:r>
-              <w:rPr>
-                <w:rFonts w:ascii="Arial" w:eastAsia="Times New Roman" w:hAnsi="Arial" w:cs="Arial"/>
-                <w:i/>
-                <w:iCs/>
-                <w:sz w:val="16"/>
-                <w:szCs w:val="16"/>
-                <w:lang w:eastAsia="fr-FR"/>
-              </w:rPr>
-              <w:t>de la</w:t>
-            </w:r>
-            <w:proofErr w:type="gramEnd"/>
-            <w:r>
-              <w:rPr>
-                <w:rFonts w:ascii="Arial" w:eastAsia="Times New Roman" w:hAnsi="Arial" w:cs="Arial"/>
-                <w:i/>
-                <w:iCs/>
-                <w:sz w:val="16"/>
-                <w:szCs w:val="16"/>
-                <w:lang w:eastAsia="fr-FR"/>
-              </w:rPr>
-              <w:t xml:space="preserve"> variable "var"</w:t>
+              <w:t>contenu de la variable "var"</w:t>
             </w:r>
           </w:p>
         </w:tc>
@@ -1887,31 +1463,7 @@
                 <w:szCs w:val="16"/>
                 <w:lang w:eastAsia="fr-FR"/>
               </w:rPr>
-              <w:t xml:space="preserve">longueur </w:t>
-            </w:r>
-            <w:proofErr w:type="gramStart"/>
-            <w:r>
-              <w:rPr>
-                <w:rFonts w:ascii="Arial" w:eastAsia="Times New Roman" w:hAnsi="Arial" w:cs="Arial"/>
-                <w:i/>
-                <w:iCs/>
-                <w:sz w:val="16"/>
-                <w:szCs w:val="16"/>
-                <w:lang w:eastAsia="fr-FR"/>
-              </w:rPr>
-              <w:t>de la</w:t>
-            </w:r>
-            <w:proofErr w:type="gramEnd"/>
-            <w:r>
-              <w:rPr>
-                <w:rFonts w:ascii="Arial" w:eastAsia="Times New Roman" w:hAnsi="Arial" w:cs="Arial"/>
-                <w:i/>
-                <w:iCs/>
-                <w:sz w:val="16"/>
-                <w:szCs w:val="16"/>
-                <w:lang w:eastAsia="fr-FR"/>
-              </w:rPr>
-              <w:t xml:space="preserve"> variable "var"</w:t>
+              <w:t>longueur de la variable "var"</w:t>
             </w:r>
           </w:p>
         </w:tc>
@@ -1972,7 +1524,6 @@
               </w:rPr>
               <w:t> </w:t>
             </w:r>
-            <w:proofErr w:type="spellStart"/>
             <w:r>
               <w:rPr>
                 <w:rFonts w:ascii="Courier New" w:eastAsia="Times New Roman" w:hAnsi="Courier New" w:cs="Courier New"/>
@@ -1981,18 +1532,7 @@
                 <w:sz w:val="20"/>
                 <w:lang w:eastAsia="fr-FR"/>
               </w:rPr>
-              <w:t>declare</w:t>
-            </w:r>
-            <w:proofErr w:type="spellEnd"/>
-            <w:r>
-              <w:rPr>
-                <w:rFonts w:ascii="Courier New" w:eastAsia="Times New Roman" w:hAnsi="Courier New" w:cs="Courier New"/>
-                <w:b/>
-                <w:bCs/>
-                <w:sz w:val="20"/>
-                <w:lang w:eastAsia="fr-FR"/>
-              </w:rPr>
-              <w:t xml:space="preserve"> -x var</w:t>
+              <w:t>declare -x var</w:t>
             </w:r>
             <w:r>
               <w:rPr>
@@ -2028,55 +1568,7 @@
                 <w:szCs w:val="16"/>
                 <w:lang w:eastAsia="fr-FR"/>
               </w:rPr>
-              <w:t xml:space="preserve">exportation </w:t>
-            </w:r>
-            <w:proofErr w:type="gramStart"/>
-            <w:r>
-              <w:rPr>
-                <w:rFonts w:ascii="Arial" w:eastAsia="Times New Roman" w:hAnsi="Arial" w:cs="Arial"/>
-                <w:i/>
-                <w:iCs/>
-                <w:sz w:val="16"/>
-                <w:szCs w:val="16"/>
-                <w:lang w:eastAsia="fr-FR"/>
-              </w:rPr>
-              <w:t>de la</w:t>
-            </w:r>
-            <w:proofErr w:type="gramEnd"/>
-            <w:r>
-              <w:rPr>
-                <w:rFonts w:ascii="Arial" w:eastAsia="Times New Roman" w:hAnsi="Arial" w:cs="Arial"/>
-                <w:i/>
-                <w:iCs/>
-                <w:sz w:val="16"/>
-                <w:szCs w:val="16"/>
-                <w:lang w:eastAsia="fr-FR"/>
-              </w:rPr>
-              <w:t xml:space="preserve"> variable "var" vers les </w:t>
-            </w:r>
-            <w:proofErr w:type="spellStart"/>
-            <w:r>
-              <w:rPr>
-                <w:rFonts w:ascii="Arial" w:eastAsia="Times New Roman" w:hAnsi="Arial" w:cs="Arial"/>
-                <w:i/>
-                <w:iCs/>
-                <w:sz w:val="16"/>
-                <w:szCs w:val="16"/>
-                <w:lang w:eastAsia="fr-FR"/>
-              </w:rPr>
-              <w:t>shells</w:t>
-            </w:r>
-            <w:proofErr w:type="spellEnd"/>
-            <w:r>
-              <w:rPr>
-                <w:rFonts w:ascii="Arial" w:eastAsia="Times New Roman" w:hAnsi="Arial" w:cs="Arial"/>
-                <w:i/>
-                <w:iCs/>
-                <w:sz w:val="16"/>
-                <w:szCs w:val="16"/>
-                <w:lang w:eastAsia="fr-FR"/>
-              </w:rPr>
-              <w:t xml:space="preserve"> fils</w:t>
+              <w:t>exportation de la variable "var" vers les shells fils</w:t>
             </w:r>
           </w:p>
         </w:tc>
@@ -2146,21 +1638,8 @@
                 <w:szCs w:val="16"/>
                 <w:lang w:eastAsia="fr-FR"/>
               </w:rPr>
-              <w:t xml:space="preserve">affichage de l'ensemble des variables définies dans le </w:t>
-            </w:r>
-            <w:proofErr w:type="spellStart"/>
-            <w:r>
-              <w:rPr>
-                <w:rFonts w:ascii="Arial" w:eastAsia="Times New Roman" w:hAnsi="Arial" w:cs="Arial"/>
-                <w:i/>
-                <w:iCs/>
-                <w:sz w:val="16"/>
-                <w:szCs w:val="16"/>
-                <w:lang w:eastAsia="fr-FR"/>
-              </w:rPr>
-              <w:t>shell</w:t>
-            </w:r>
-            <w:proofErr w:type="spellEnd"/>
+              <w:t>affichage de l'ensemble des variables définies dans le shell</w:t>
+            </w:r>
           </w:p>
         </w:tc>
       </w:tr>
@@ -2185,7 +1664,6 @@
                 <w:lang w:eastAsia="fr-FR"/>
               </w:rPr>
             </w:pPr>
-            <w:proofErr w:type="spellStart"/>
             <w:r>
               <w:rPr>
                 <w:rFonts w:ascii="Courier New" w:eastAsia="Times New Roman" w:hAnsi="Courier New" w:cs="Courier New"/>
@@ -2194,18 +1672,7 @@
                 <w:sz w:val="20"/>
                 <w:lang w:eastAsia="fr-FR"/>
               </w:rPr>
-              <w:t>unset</w:t>
-            </w:r>
-            <w:proofErr w:type="spellEnd"/>
-            <w:r>
-              <w:rPr>
-                <w:rFonts w:ascii="Courier New" w:eastAsia="Times New Roman" w:hAnsi="Courier New" w:cs="Courier New"/>
-                <w:b/>
-                <w:bCs/>
-                <w:sz w:val="20"/>
-                <w:lang w:eastAsia="fr-FR"/>
-              </w:rPr>
-              <w:t xml:space="preserve"> var</w:t>
+              <w:t>unset var</w:t>
             </w:r>
             <w:r>
               <w:rPr>
@@ -2260,15 +1727,7 @@
     </w:p>
     <w:p>
       <w:r>
-        <w:t xml:space="preserve">Nom </w:t>
-      </w:r>
-      <w:proofErr w:type="gramStart"/>
-      <w:r>
-        <w:t>tableau[</w:t>
-      </w:r>
-      <w:proofErr w:type="gramEnd"/>
-      <w:r>
-        <w:t>Numéro]=valeur</w:t>
+        <w:t>Nom tableau[Numéro]=valeur</w:t>
       </w:r>
     </w:p>
     <w:tbl>
